--- a/毕业设计文档.docx
+++ b/毕业设计文档.docx
@@ -1365,19 +1365,11 @@
         </w:rPr>
         <w:t>数据库存储基本数据，同时使用</w:t>
       </w:r>
-      <w:proofErr w:type="spellStart"/>
-      <w:r>
-        <w:rPr>
-          <w:rFonts w:hint="eastAsia"/>
-        </w:rPr>
-        <w:t>Websocket</w:t>
-      </w:r>
-      <w:proofErr w:type="spellEnd"/>
-      <w:r>
-        <w:rPr>
-          <w:rFonts w:hint="eastAsia"/>
-        </w:rPr>
-        <w:t xml:space="preserve"> </w:t>
+      <w:r>
+        <w:rPr>
+          <w:rFonts w:hint="eastAsia"/>
+        </w:rPr>
+        <w:t xml:space="preserve">Websocket </w:t>
       </w:r>
       <w:r>
         <w:rPr>
@@ -1385,14 +1377,12 @@
         </w:rPr>
         <w:t>构建了简单的聊天信息平台，使用</w:t>
       </w:r>
-      <w:proofErr w:type="spellStart"/>
       <w:r>
         <w:rPr>
           <w:rFonts w:hint="eastAsia"/>
         </w:rPr>
         <w:t>MongoDb</w:t>
       </w:r>
-      <w:proofErr w:type="spellEnd"/>
       <w:r>
         <w:rPr>
           <w:rFonts w:hint="eastAsia"/>
@@ -1441,19 +1431,11 @@
         </w:rPr>
         <w:t>关键词：</w:t>
       </w:r>
-      <w:proofErr w:type="spellStart"/>
-      <w:r>
-        <w:rPr>
-          <w:rFonts w:hint="eastAsia"/>
-        </w:rPr>
-        <w:t>Gin+Vue</w:t>
-      </w:r>
-      <w:proofErr w:type="spellEnd"/>
-      <w:r>
-        <w:rPr>
-          <w:rFonts w:hint="eastAsia"/>
-        </w:rPr>
-        <w:t xml:space="preserve">; </w:t>
+      <w:r>
+        <w:rPr>
+          <w:rFonts w:hint="eastAsia"/>
+        </w:rPr>
+        <w:t xml:space="preserve">Gin+Vue; </w:t>
       </w:r>
       <w:r>
         <w:rPr>
@@ -1532,15 +1514,7 @@
         <w:ind w:firstLineChars="0" w:firstLine="420"/>
       </w:pPr>
       <w:r>
-        <w:t xml:space="preserve">The detailed division of majors in today's higher education can easily lead to knowledge limitations. Based on this, it is proposed to develop a web-based cross-professional mutual aid learning system for college students. The purpose is to break down the barriers of traditional majors and allow students to contact the core content, cutting-edge dynamics and practical cases of other majors to stimulate innovative thinking. The second is to provide timely help for students to learn problems and stimulate their interest in learning. From a meaningful perspective, for students, it can broaden their knowledge horizons and appreciate the charm and value of various disciplines. From an educational perspective, they can share and integrate multi-professional course resources, learning materials and experiences to optimize educational resources. At the same time, users can also use the platform to consult and answer </w:t>
-      </w:r>
-      <w:proofErr w:type="gramStart"/>
-      <w:r>
-        <w:t>questions, and</w:t>
-      </w:r>
-      <w:proofErr w:type="gramEnd"/>
-      <w:r>
-        <w:t xml:space="preserve"> promote exchange and learning in different professional fields.</w:t>
+        <w:t>The detailed division of majors in today's higher education can easily lead to knowledge limitations. Based on this, it is proposed to develop a web-based cross-professional mutual aid learning system for college students. The purpose is to break down the barriers of traditional majors and allow students to contact the core content, cutting-edge dynamics and practical cases of other majors to stimulate innovative thinking. The second is to provide timely help for students to learn problems and stimulate their interest in learning. From a meaningful perspective, for students, it can broaden their knowledge horizons and appreciate the charm and value of various disciplines. From an educational perspective, they can share and integrate multi-professional course resources, learning materials and experiences to optimize educational resources. At the same time, users can also use the platform to consult and answer questions, and promote exchange and learning in different professional fields.</w:t>
       </w:r>
     </w:p>
     <w:p>
@@ -1548,39 +1522,7 @@
         <w:ind w:firstLineChars="0" w:firstLine="420"/>
       </w:pPr>
       <w:r>
-        <w:t xml:space="preserve"> The front-end and back-end basic frameworks of this system are Gin and Vue3 respectively. The MySQL database is used to store basic data. At the same time, a simple chat information platform is built using </w:t>
-      </w:r>
-      <w:proofErr w:type="spellStart"/>
-      <w:r>
-        <w:t>Websocket</w:t>
-      </w:r>
-      <w:proofErr w:type="spellEnd"/>
-      <w:r>
-        <w:t xml:space="preserve">, and </w:t>
-      </w:r>
-      <w:proofErr w:type="spellStart"/>
-      <w:r>
-        <w:t>MongoDb</w:t>
-      </w:r>
-      <w:proofErr w:type="spellEnd"/>
-      <w:r>
-        <w:t xml:space="preserve"> is used to store user chat information. At the same time, the system is connected to the large model of </w:t>
-      </w:r>
-      <w:proofErr w:type="spellStart"/>
-      <w:r>
-        <w:t>Doubao</w:t>
-      </w:r>
-      <w:proofErr w:type="spellEnd"/>
-      <w:r>
-        <w:t xml:space="preserve"> language, providing users with an interface for dialogue with </w:t>
-      </w:r>
-      <w:proofErr w:type="spellStart"/>
-      <w:r>
-        <w:t>Doubao</w:t>
-      </w:r>
-      <w:proofErr w:type="spellEnd"/>
-      <w:r>
-        <w:t>. The system contains basic functions such as articles, videos, hotspot management, mutual aid chat, AI summary Q &amp; A. Users can like, collect, comment on articles, and chat with article authors to learn. The system stimulates interest in learning through diverse interactive communication and learning methods, makes the learning process no longer boring, improves the enthusiasm and initiative of learning, and can promote the exchange and learning between students in different professional fields, creating a good inter-professional learning atmosphere.</w:t>
+        <w:t xml:space="preserve"> The front-end and back-end basic frameworks of this system are Gin and Vue3 respectively. The MySQL database is used to store basic data. At the same time, a simple chat information platform is built using Websocket, and MongoDb is used to store user chat information. At the same time, the system is connected to the large model of Doubao language, providing users with an interface for dialogue with Doubao. The system contains basic functions such as articles, videos, hotspot management, mutual aid chat, AI summary Q &amp; A. Users can like, collect, comment on articles, and chat with article authors to learn. The system stimulates interest in learning through diverse interactive communication and learning methods, makes the learning process no longer boring, improves the enthusiasm and initiative of learning, and can promote the exchange and learning between students in different professional fields, creating a good inter-professional learning atmosphere.</w:t>
       </w:r>
     </w:p>
     <w:p>
@@ -1781,15 +1723,7 @@
         <w:t>学生</w:t>
       </w:r>
       <w:r>
-        <w:t>突破专业局限、进行跨专业学习创造了前所未有的良好条件。跨专业学习作为拓宽个人知识视野、提升综合素养以及</w:t>
-      </w:r>
-      <w:proofErr w:type="gramStart"/>
-      <w:r>
-        <w:t>增强职场竞争力</w:t>
-      </w:r>
-      <w:proofErr w:type="gramEnd"/>
-      <w:r>
-        <w:t>的重要途径，却面临着诸多现实阻碍，陷入传统学习资源分散与高效整合需求迫切的两难境地。</w:t>
+        <w:t>突破专业局限、进行跨专业学习创造了前所未有的良好条件。跨专业学习作为拓宽个人知识视野、提升综合素养以及增强职场竞争力的重要途径，却面临着诸多现实阻碍，陷入传统学习资源分散与高效整合需求迫切的两难境地。</w:t>
       </w:r>
       <w:r>
         <w:rPr>
@@ -1857,15 +1791,7 @@
         <w:ind w:firstLine="480"/>
       </w:pPr>
       <w:r>
-        <w:t>在高等教育专业划分细致的背景下，学生往往局限于自身所学专业知识范畴内。</w:t>
-      </w:r>
-      <w:proofErr w:type="gramStart"/>
-      <w:r>
-        <w:t>此跨专业</w:t>
-      </w:r>
-      <w:proofErr w:type="gramEnd"/>
-      <w:r>
-        <w:t>互助学习系统，能让学生接触到其他专业</w:t>
+        <w:t>在高等教育专业划分细致的背景下，学生往往局限于自身所学专业知识范畴内。此跨专业互助学习系统，能让学生接触到其他专业</w:t>
       </w:r>
       <w:r>
         <w:rPr>
@@ -1994,29 +1920,13 @@
         <w:t>数据库存储基本数据，借助</w:t>
       </w:r>
       <w:r>
-        <w:t xml:space="preserve"> </w:t>
-      </w:r>
-      <w:proofErr w:type="spellStart"/>
-      <w:r>
-        <w:t>Websocket</w:t>
-      </w:r>
-      <w:proofErr w:type="spellEnd"/>
-      <w:r>
-        <w:t xml:space="preserve"> </w:t>
+        <w:t xml:space="preserve"> Websocket </w:t>
       </w:r>
       <w:r>
         <w:t>构建聊天信息平台，使用</w:t>
       </w:r>
       <w:r>
-        <w:t xml:space="preserve"> </w:t>
-      </w:r>
-      <w:proofErr w:type="spellStart"/>
-      <w:r>
-        <w:t>MongoDb</w:t>
-      </w:r>
-      <w:proofErr w:type="spellEnd"/>
-      <w:r>
-        <w:t xml:space="preserve"> </w:t>
+        <w:t xml:space="preserve"> MongoDb </w:t>
       </w:r>
       <w:r>
         <w:t>存储用户聊天信息，同时接入豆包语言大模型提供对话接口；</w:t>
@@ -2308,29 +2218,13 @@
         <w:t>数据库存储如用户信息、学习资源等基本数据，借助</w:t>
       </w:r>
       <w:r>
-        <w:t xml:space="preserve"> </w:t>
-      </w:r>
-      <w:proofErr w:type="spellStart"/>
-      <w:r>
-        <w:t>Websocket</w:t>
-      </w:r>
-      <w:proofErr w:type="spellEnd"/>
-      <w:r>
-        <w:t xml:space="preserve"> </w:t>
+        <w:t xml:space="preserve"> Websocket </w:t>
       </w:r>
       <w:r>
         <w:t>构建实时通信的聊天信息平台，采用</w:t>
       </w:r>
       <w:r>
-        <w:t xml:space="preserve"> </w:t>
-      </w:r>
-      <w:proofErr w:type="spellStart"/>
-      <w:r>
-        <w:t>MongoDb</w:t>
-      </w:r>
-      <w:proofErr w:type="spellEnd"/>
-      <w:r>
-        <w:t xml:space="preserve"> </w:t>
+        <w:t xml:space="preserve"> MongoDb </w:t>
       </w:r>
       <w:r>
         <w:t>存储海量的用户聊天信息，并且接入豆包语言大模型，为用户提供智能对话接口，运用这些技术手段共同支撑系统各项功能的顺利实现，为</w:t>
@@ -2394,23 +2288,7 @@
           <w:rFonts w:hint="eastAsia"/>
           <w:shd w:val="clear" w:color="auto" w:fill="FFFFFF"/>
         </w:rPr>
-        <w:t>本章主要介绍实现跨专业互助学习系统所使用到前后端技术</w:t>
-      </w:r>
-      <w:proofErr w:type="gramStart"/>
-      <w:r>
-        <w:rPr>
-          <w:rFonts w:hint="eastAsia"/>
-          <w:shd w:val="clear" w:color="auto" w:fill="FFFFFF"/>
-        </w:rPr>
-        <w:t>栈</w:t>
-      </w:r>
-      <w:proofErr w:type="gramEnd"/>
-      <w:r>
-        <w:rPr>
-          <w:rFonts w:hint="eastAsia"/>
-          <w:shd w:val="clear" w:color="auto" w:fill="FFFFFF"/>
-        </w:rPr>
-        <w:t>，包括了</w:t>
+        <w:t>本章主要介绍实现跨专业互助学习系统所使用到前后端技术栈，包括了</w:t>
       </w:r>
       <w:r>
         <w:rPr>
@@ -2693,7 +2571,6 @@
         </w:rPr>
         <w:t> </w:t>
       </w:r>
-      <w:proofErr w:type="spellStart"/>
       <w:r>
         <w:rPr>
           <w:rStyle w:val="HTML1"/>
@@ -2701,7 +2578,6 @@
         </w:rPr>
         <w:t>Object.defineProperty</w:t>
       </w:r>
-      <w:proofErr w:type="spellEnd"/>
       <w:r>
         <w:rPr>
           <w:rFonts w:ascii="Segoe UI" w:hAnsi="Segoe UI" w:cs="Segoe UI"/>
@@ -2924,23 +2800,7 @@
           <w:rFonts w:ascii="Segoe UI" w:hAnsi="Segoe UI" w:cs="Segoe UI"/>
           <w:shd w:val="clear" w:color="auto" w:fill="FFFFFF"/>
         </w:rPr>
-        <w:t>的官方文档非常详细且条理清晰，示例丰富，从基础概念到高级应用都有详细的讲解和代码示例，方便开发</w:t>
-      </w:r>
-      <w:proofErr w:type="gramStart"/>
-      <w:r>
-        <w:rPr>
-          <w:rFonts w:ascii="Segoe UI" w:hAnsi="Segoe UI" w:cs="Segoe UI"/>
-          <w:shd w:val="clear" w:color="auto" w:fill="FFFFFF"/>
-        </w:rPr>
-        <w:t>者快速</w:t>
-      </w:r>
-      <w:proofErr w:type="gramEnd"/>
-      <w:r>
-        <w:rPr>
-          <w:rFonts w:ascii="Segoe UI" w:hAnsi="Segoe UI" w:cs="Segoe UI"/>
-          <w:shd w:val="clear" w:color="auto" w:fill="FFFFFF"/>
-        </w:rPr>
-        <w:t>查找和学习相关知识。</w:t>
+        <w:t>的官方文档非常详细且条理清晰，示例丰富，从基础概念到高级应用都有详细的讲解和代码示例，方便开发者快速查找和学习相关知识。</w:t>
       </w:r>
     </w:p>
     <w:p>
@@ -3561,37 +3421,12 @@
         </w:rPr>
         <w:t xml:space="preserve"> Radix </w:t>
       </w:r>
-      <w:proofErr w:type="gramStart"/>
-      <w:r>
-        <w:rPr>
-          <w:rFonts w:ascii="Segoe UI" w:hAnsi="Segoe UI" w:cs="Segoe UI"/>
-          <w:shd w:val="clear" w:color="auto" w:fill="FFFFFF"/>
-        </w:rPr>
-        <w:t>树实现</w:t>
-      </w:r>
-      <w:proofErr w:type="gramEnd"/>
-      <w:r>
-        <w:rPr>
-          <w:rFonts w:ascii="Segoe UI" w:hAnsi="Segoe UI" w:cs="Segoe UI"/>
-          <w:shd w:val="clear" w:color="auto" w:fill="FFFFFF"/>
-        </w:rPr>
-        <w:t>路由，这种数据结构使得路由查找速度极快，能够高效处理大量的并发请求。并且它的中间</w:t>
-      </w:r>
-      <w:proofErr w:type="gramStart"/>
-      <w:r>
-        <w:rPr>
-          <w:rFonts w:ascii="Segoe UI" w:hAnsi="Segoe UI" w:cs="Segoe UI"/>
-          <w:shd w:val="clear" w:color="auto" w:fill="FFFFFF"/>
-        </w:rPr>
-        <w:t>件机制</w:t>
-      </w:r>
-      <w:proofErr w:type="gramEnd"/>
-      <w:r>
-        <w:rPr>
-          <w:rFonts w:ascii="Segoe UI" w:hAnsi="Segoe UI" w:cs="Segoe UI"/>
-          <w:shd w:val="clear" w:color="auto" w:fill="FFFFFF"/>
-        </w:rPr>
-        <w:t>设计合理，开销小，有助于提升整体性能。</w:t>
+      <w:r>
+        <w:rPr>
+          <w:rFonts w:ascii="Segoe UI" w:hAnsi="Segoe UI" w:cs="Segoe UI"/>
+          <w:shd w:val="clear" w:color="auto" w:fill="FFFFFF"/>
+        </w:rPr>
+        <w:t>树实现路由，这种数据结构使得路由查找速度极快，能够高效处理大量的并发请求。并且它的中间件机制设计合理，开销小，有助于提升整体性能。</w:t>
       </w:r>
       <w:r>
         <w:rPr>
@@ -3873,14 +3708,12 @@
       </w:r>
       <w:bookmarkStart w:id="45" w:name="OLE_LINK9"/>
       <w:bookmarkStart w:id="46" w:name="OLE_LINK10"/>
-      <w:proofErr w:type="spellStart"/>
       <w:r>
         <w:rPr>
           <w:rFonts w:hint="eastAsia"/>
         </w:rPr>
         <w:t>Mysql</w:t>
       </w:r>
-      <w:proofErr w:type="spellEnd"/>
       <w:r>
         <w:rPr>
           <w:rFonts w:hint="eastAsia"/>
@@ -4208,34 +4041,53 @@
           <w:kern w:val="0"/>
         </w:rPr>
       </w:pPr>
-      <w:proofErr w:type="gramStart"/>
       <w:r>
         <w:rPr>
           <w:rFonts w:ascii="Segoe UI" w:hAnsi="Segoe UI" w:cs="Segoe UI"/>
           <w:kern w:val="0"/>
         </w:rPr>
-        <w:t>本跨专业</w:t>
-      </w:r>
-      <w:proofErr w:type="gramEnd"/>
+        <w:t>本跨专业互助学习系统选用</w:t>
+      </w:r>
       <w:r>
         <w:rPr>
           <w:rFonts w:ascii="Segoe UI" w:hAnsi="Segoe UI" w:cs="Segoe UI"/>
           <w:kern w:val="0"/>
         </w:rPr>
-        <w:t>互助学习系统选用</w:t>
+        <w:t xml:space="preserve"> vue3</w:t>
       </w:r>
       <w:r>
         <w:rPr>
           <w:rFonts w:ascii="Segoe UI" w:hAnsi="Segoe UI" w:cs="Segoe UI"/>
           <w:kern w:val="0"/>
         </w:rPr>
-        <w:t xml:space="preserve"> vue3</w:t>
+        <w:t>、</w:t>
       </w:r>
       <w:r>
         <w:rPr>
           <w:rFonts w:ascii="Segoe UI" w:hAnsi="Segoe UI" w:cs="Segoe UI"/>
           <w:kern w:val="0"/>
         </w:rPr>
+        <w:t xml:space="preserve">Gin </w:t>
+      </w:r>
+      <w:r>
+        <w:rPr>
+          <w:rFonts w:ascii="Segoe UI" w:hAnsi="Segoe UI" w:cs="Segoe UI"/>
+          <w:kern w:val="0"/>
+        </w:rPr>
+        <w:t>框架、</w:t>
+      </w:r>
+      <w:r>
+        <w:rPr>
+          <w:rFonts w:ascii="Segoe UI" w:hAnsi="Segoe UI" w:cs="Segoe UI"/>
+          <w:kern w:val="0"/>
+        </w:rPr>
+        <w:t>websocket</w:t>
+      </w:r>
+      <w:r>
+        <w:rPr>
+          <w:rFonts w:ascii="Segoe UI" w:hAnsi="Segoe UI" w:cs="Segoe UI"/>
+          <w:kern w:val="0"/>
+        </w:rPr>
         <w:t>、</w:t>
       </w:r>
       <w:r>
@@ -4243,85 +4095,28 @@
           <w:rFonts w:ascii="Segoe UI" w:hAnsi="Segoe UI" w:cs="Segoe UI"/>
           <w:kern w:val="0"/>
         </w:rPr>
-        <w:t xml:space="preserve">Gin </w:t>
+        <w:t>mysql</w:t>
       </w:r>
       <w:r>
         <w:rPr>
           <w:rFonts w:ascii="Segoe UI" w:hAnsi="Segoe UI" w:cs="Segoe UI"/>
           <w:kern w:val="0"/>
         </w:rPr>
-        <w:t>框架、</w:t>
-      </w:r>
-      <w:proofErr w:type="spellStart"/>
+        <w:t>、</w:t>
+      </w:r>
       <w:r>
         <w:rPr>
           <w:rFonts w:ascii="Segoe UI" w:hAnsi="Segoe UI" w:cs="Segoe UI"/>
           <w:kern w:val="0"/>
         </w:rPr>
-        <w:t>websocket</w:t>
-      </w:r>
-      <w:proofErr w:type="spellEnd"/>
+        <w:t xml:space="preserve">mongoDB </w:t>
+      </w:r>
       <w:r>
         <w:rPr>
           <w:rFonts w:ascii="Segoe UI" w:hAnsi="Segoe UI" w:cs="Segoe UI"/>
           <w:kern w:val="0"/>
         </w:rPr>
-        <w:t>、</w:t>
-      </w:r>
-      <w:proofErr w:type="spellStart"/>
-      <w:r>
-        <w:rPr>
-          <w:rFonts w:ascii="Segoe UI" w:hAnsi="Segoe UI" w:cs="Segoe UI"/>
-          <w:kern w:val="0"/>
-        </w:rPr>
-        <w:t>mysql</w:t>
-      </w:r>
-      <w:proofErr w:type="spellEnd"/>
-      <w:r>
-        <w:rPr>
-          <w:rFonts w:ascii="Segoe UI" w:hAnsi="Segoe UI" w:cs="Segoe UI"/>
-          <w:kern w:val="0"/>
-        </w:rPr>
-        <w:t>、</w:t>
-      </w:r>
-      <w:proofErr w:type="spellStart"/>
-      <w:r>
-        <w:rPr>
-          <w:rFonts w:ascii="Segoe UI" w:hAnsi="Segoe UI" w:cs="Segoe UI"/>
-          <w:kern w:val="0"/>
-        </w:rPr>
-        <w:t>mongoDB</w:t>
-      </w:r>
-      <w:proofErr w:type="spellEnd"/>
-      <w:r>
-        <w:rPr>
-          <w:rFonts w:ascii="Segoe UI" w:hAnsi="Segoe UI" w:cs="Segoe UI"/>
-          <w:kern w:val="0"/>
-        </w:rPr>
-        <w:t xml:space="preserve"> </w:t>
-      </w:r>
-      <w:r>
-        <w:rPr>
-          <w:rFonts w:ascii="Segoe UI" w:hAnsi="Segoe UI" w:cs="Segoe UI"/>
-          <w:kern w:val="0"/>
-        </w:rPr>
-        <w:t>等技术</w:t>
-      </w:r>
-      <w:proofErr w:type="gramStart"/>
-      <w:r>
-        <w:rPr>
-          <w:rFonts w:ascii="Segoe UI" w:hAnsi="Segoe UI" w:cs="Segoe UI"/>
-          <w:kern w:val="0"/>
-        </w:rPr>
-        <w:t>栈</w:t>
-      </w:r>
-      <w:proofErr w:type="gramEnd"/>
-      <w:r>
-        <w:rPr>
-          <w:rFonts w:ascii="Segoe UI" w:hAnsi="Segoe UI" w:cs="Segoe UI"/>
-          <w:kern w:val="0"/>
-        </w:rPr>
-        <w:t>。</w:t>
+        <w:t>等技术栈。</w:t>
       </w:r>
     </w:p>
     <w:p>
@@ -4457,51 +4252,15 @@
           <w:color w:val="222222"/>
           <w:kern w:val="0"/>
         </w:rPr>
-        <w:t>框架，拥有高效的路由处理机制以及中间</w:t>
-      </w:r>
-      <w:proofErr w:type="gramStart"/>
+        <w:t>框架，拥有高效的路由处理机制以及中间件支持功能，能够快速搭建起稳定可靠的服务端，轻松应对系统运行过程中的大量并发请求，保障系统后端服务的稳定运行，有力地支撑起系统各项业务逻辑的实现，在众多</w:t>
+      </w:r>
       <w:r>
         <w:rPr>
           <w:rFonts w:ascii="Segoe UI" w:hAnsi="Segoe UI" w:cs="Segoe UI"/>
           <w:color w:val="222222"/>
           <w:kern w:val="0"/>
         </w:rPr>
-        <w:t>件支持</w:t>
-      </w:r>
-      <w:proofErr w:type="gramEnd"/>
-      <w:r>
-        <w:rPr>
-          <w:rFonts w:ascii="Segoe UI" w:hAnsi="Segoe UI" w:cs="Segoe UI"/>
-          <w:color w:val="222222"/>
-          <w:kern w:val="0"/>
-        </w:rPr>
-        <w:t>功能，能够快速搭建起稳定可靠的服务端，轻松应对系统运行过程中的大量并发请求，保障系统后端服务的稳定运行，有力地支撑起系统各项业务逻辑的实现，在众多</w:t>
-      </w:r>
-      <w:r>
-        <w:rPr>
-          <w:rFonts w:ascii="Segoe UI" w:hAnsi="Segoe UI" w:cs="Segoe UI"/>
-          <w:color w:val="222222"/>
-          <w:kern w:val="0"/>
-        </w:rPr>
-        <w:t xml:space="preserve"> </w:t>
-      </w:r>
-      <w:proofErr w:type="spellStart"/>
-      <w:r>
-        <w:rPr>
-          <w:rFonts w:ascii="Segoe UI" w:hAnsi="Segoe UI" w:cs="Segoe UI"/>
-          <w:color w:val="222222"/>
-          <w:kern w:val="0"/>
-        </w:rPr>
-        <w:t>Web</w:t>
-      </w:r>
-      <w:proofErr w:type="spellEnd"/>
-      <w:r>
-        <w:rPr>
-          <w:rFonts w:ascii="Segoe UI" w:hAnsi="Segoe UI" w:cs="Segoe UI"/>
-          <w:color w:val="222222"/>
-          <w:kern w:val="0"/>
-        </w:rPr>
-        <w:t xml:space="preserve"> </w:t>
+        <w:t xml:space="preserve"> Web </w:t>
       </w:r>
       <w:r>
         <w:rPr>
@@ -4525,7 +4284,6 @@
           <w:kern w:val="0"/>
         </w:rPr>
       </w:pPr>
-      <w:proofErr w:type="spellStart"/>
       <w:r>
         <w:rPr>
           <w:rFonts w:ascii="Segoe UI" w:hAnsi="Segoe UI" w:cs="Segoe UI" w:hint="eastAsia"/>
@@ -4534,7 +4292,6 @@
         </w:rPr>
         <w:t>Websocket</w:t>
       </w:r>
-      <w:proofErr w:type="spellEnd"/>
       <w:r>
         <w:rPr>
           <w:rFonts w:ascii="Segoe UI" w:hAnsi="Segoe UI" w:cs="Segoe UI"/>
@@ -4557,23 +4314,13 @@
           <w:kern w:val="0"/>
         </w:rPr>
       </w:pPr>
-      <w:proofErr w:type="spellStart"/>
       <w:r>
         <w:rPr>
           <w:rFonts w:ascii="Segoe UI" w:hAnsi="Segoe UI" w:cs="Segoe UI"/>
           <w:color w:val="222222"/>
           <w:kern w:val="0"/>
         </w:rPr>
-        <w:t>mysql</w:t>
-      </w:r>
-      <w:proofErr w:type="spellEnd"/>
-      <w:r>
-        <w:rPr>
-          <w:rFonts w:ascii="Segoe UI" w:hAnsi="Segoe UI" w:cs="Segoe UI"/>
-          <w:color w:val="222222"/>
-          <w:kern w:val="0"/>
-        </w:rPr>
-        <w:t xml:space="preserve"> </w:t>
+        <w:t xml:space="preserve">mysql </w:t>
       </w:r>
       <w:r>
         <w:rPr>
@@ -4619,25 +4366,7 @@
           <w:color w:val="222222"/>
           <w:kern w:val="0"/>
         </w:rPr>
-        <w:t xml:space="preserve"> </w:t>
-      </w:r>
-      <w:proofErr w:type="spellStart"/>
-      <w:r>
-        <w:rPr>
-          <w:rFonts w:ascii="Segoe UI" w:hAnsi="Segoe UI" w:cs="Segoe UI"/>
-          <w:color w:val="222222"/>
-          <w:kern w:val="0"/>
-        </w:rPr>
-        <w:t>mysql</w:t>
-      </w:r>
-      <w:proofErr w:type="spellEnd"/>
-      <w:r>
-        <w:rPr>
-          <w:rFonts w:ascii="Segoe UI" w:hAnsi="Segoe UI" w:cs="Segoe UI"/>
-          <w:color w:val="222222"/>
-          <w:kern w:val="0"/>
-        </w:rPr>
-        <w:t xml:space="preserve"> </w:t>
+        <w:t xml:space="preserve"> mysql </w:t>
       </w:r>
       <w:r>
         <w:rPr>
@@ -4770,7 +4499,6 @@
         </w:rPr>
         <w:t>，</w:t>
       </w:r>
-      <w:proofErr w:type="spellStart"/>
       <w:r>
         <w:rPr>
           <w:rFonts w:ascii="Segoe UI" w:hAnsi="Segoe UI" w:cs="Segoe UI" w:hint="eastAsia"/>
@@ -4778,7 +4506,6 @@
         </w:rPr>
         <w:t>MarsCode</w:t>
       </w:r>
-      <w:proofErr w:type="spellEnd"/>
       <w:r>
         <w:rPr>
           <w:rFonts w:ascii="Segoe UI" w:hAnsi="Segoe UI" w:cs="Segoe UI" w:hint="eastAsia"/>
@@ -4841,21 +4568,7 @@
         <w:rPr>
           <w:rFonts w:ascii="宋体" w:eastAsia="宋体" w:hAnsi="宋体" w:hint="eastAsia"/>
         </w:rPr>
-        <w:t>从使用习惯上看，系统使用简洁直观、易于理解的页面设计，类似常见社交平台或者学习类APP的操作模式，便于使用</w:t>
-      </w:r>
-      <w:proofErr w:type="gramStart"/>
-      <w:r>
-        <w:rPr>
-          <w:rFonts w:ascii="宋体" w:eastAsia="宋体" w:hAnsi="宋体" w:hint="eastAsia"/>
-        </w:rPr>
-        <w:t>者快速</w:t>
-      </w:r>
-      <w:proofErr w:type="gramEnd"/>
-      <w:r>
-        <w:rPr>
-          <w:rFonts w:ascii="宋体" w:eastAsia="宋体" w:hAnsi="宋体" w:hint="eastAsia"/>
-        </w:rPr>
-        <w:t>上手该系统。从人力配置来看，在系统运营初期，只需要少量的维护人员即可完成系统的使用，人力需求相对容易满足，运行可行性高。</w:t>
+        <w:t>从使用习惯上看，系统使用简洁直观、易于理解的页面设计，类似常见社交平台或者学习类APP的操作模式，便于使用者快速上手该系统。从人力配置来看，在系统运营初期，只需要少量的维护人员即可完成系统的使用，人力需求相对容易满足，运行可行性高。</w:t>
       </w:r>
       <w:r>
         <w:rPr>
@@ -4900,21 +4613,7 @@
         <w:rPr>
           <w:rFonts w:hint="eastAsia"/>
         </w:rPr>
-        <w:t>。在已经具备基本的技术</w:t>
-      </w:r>
-      <w:proofErr w:type="gramStart"/>
-      <w:r>
-        <w:rPr>
-          <w:rFonts w:hint="eastAsia"/>
-        </w:rPr>
-        <w:t>栈</w:t>
-      </w:r>
-      <w:proofErr w:type="gramEnd"/>
-      <w:r>
-        <w:rPr>
-          <w:rFonts w:hint="eastAsia"/>
-        </w:rPr>
-        <w:t>背景下，在前两周，会进行详细的需求分析，明确系统的功能架构和模块区分。在后续的一个半月，可以根据前期设计，展开编码工作，优先实现核心功能模块，同时有序推进各个模块的开发。在最后的时间，进行系统的集成测试，漏洞修复，使得系统达到预期要求。</w:t>
+        <w:t>。在已经具备基本的技术栈背景下，在前两周，会进行详细的需求分析，明确系统的功能架构和模块区分。在后续的一个半月，可以根据前期设计，展开编码工作，优先实现核心功能模块，同时有序推进各个模块的开发。在最后的时间，进行系统的集成测试，漏洞修复，使得系统达到预期要求。</w:t>
       </w:r>
     </w:p>
     <w:p>
@@ -5023,21 +4722,7 @@
         <w:rPr>
           <w:rFonts w:hint="eastAsia"/>
         </w:rPr>
-        <w:t>）文章管理：登录后的用户可以通过文章创作中心进行文章的创建发布管理，在管理员审核后，文章即可被浏览、点赞、收藏、转发、评论，同时我们提供了文章访问、评论、</w:t>
-      </w:r>
-      <w:proofErr w:type="gramStart"/>
-      <w:r>
-        <w:rPr>
-          <w:rFonts w:hint="eastAsia"/>
-        </w:rPr>
-        <w:t>点赞量</w:t>
-      </w:r>
-      <w:proofErr w:type="gramEnd"/>
-      <w:r>
-        <w:rPr>
-          <w:rFonts w:hint="eastAsia"/>
-        </w:rPr>
-        <w:t>等信息统计。</w:t>
+        <w:t>）文章管理：登录后的用户可以通过文章创作中心进行文章的创建发布管理，在管理员审核后，文章即可被浏览、点赞、收藏、转发、评论，同时我们提供了文章访问、评论、点赞量等信息统计。</w:t>
       </w:r>
     </w:p>
     <w:p>
@@ -5758,21 +5443,7 @@
         <w:rPr>
           <w:shd w:val="clear" w:color="auto" w:fill="FFFFFF"/>
         </w:rPr>
-        <w:t>在账户管理方面，管理员能够全面查看用户的注册信息，涵盖基本资料、且负责对用户账号实施全生命周期管理。比如，对于违反网站使用规则、存在恶意行为或者长期</w:t>
-      </w:r>
-      <w:proofErr w:type="gramStart"/>
-      <w:r>
-        <w:rPr>
-          <w:shd w:val="clear" w:color="auto" w:fill="FFFFFF"/>
-        </w:rPr>
-        <w:t>未活跃</w:t>
-      </w:r>
-      <w:proofErr w:type="gramEnd"/>
-      <w:r>
-        <w:rPr>
-          <w:shd w:val="clear" w:color="auto" w:fill="FFFFFF"/>
-        </w:rPr>
-        <w:t>的账号，管理员有权进行冻结、删除等相应处理，以此来确保网站用户群体的规范性以及整体环境的安全性。</w:t>
+        <w:t>在账户管理方面，管理员能够全面查看用户的注册信息，涵盖基本资料、且负责对用户账号实施全生命周期管理。比如，对于违反网站使用规则、存在恶意行为或者长期未活跃的账号，管理员有权进行冻结、删除等相应处理，以此来确保网站用户群体的规范性以及整体环境的安全性。</w:t>
       </w:r>
     </w:p>
     <w:p>
@@ -5786,21 +5457,7 @@
         <w:rPr>
           <w:shd w:val="clear" w:color="auto" w:fill="FFFFFF"/>
         </w:rPr>
-        <w:t>文章管理功能上，管理员承担着重要职责。在文章发布之前，会对各类专业性文章、学习心得分享等内容的准确性、科学性以及是否符合网站定位和规范进行严格细致的审核，确保每一篇发布出来的文章都能够为不同专业的用户提供有价值、可靠的跨专业学习知识与经验借鉴。文章会按照不同的专业领域、知识主题等进行合理分类展示，方便用户根据自身的学习需求快速检索查找。而在文章发布之后，一旦发现文章存在知识错误、观点过时或者不符合网站当前发展方向等情况，管理员可以及时对其进行编辑修改，若问题较为严重无法有效修正的，则果断进行下</w:t>
-      </w:r>
-      <w:proofErr w:type="gramStart"/>
-      <w:r>
-        <w:rPr>
-          <w:shd w:val="clear" w:color="auto" w:fill="FFFFFF"/>
-        </w:rPr>
-        <w:t>架或者</w:t>
-      </w:r>
-      <w:proofErr w:type="gramEnd"/>
-      <w:r>
-        <w:rPr>
-          <w:shd w:val="clear" w:color="auto" w:fill="FFFFFF"/>
-        </w:rPr>
-        <w:t>删除处理，始终保持网站学习文章资源的高质量。</w:t>
+        <w:t>文章管理功能上，管理员承担着重要职责。在文章发布之前，会对各类专业性文章、学习心得分享等内容的准确性、科学性以及是否符合网站定位和规范进行严格细致的审核，确保每一篇发布出来的文章都能够为不同专业的用户提供有价值、可靠的跨专业学习知识与经验借鉴。文章会按照不同的专业领域、知识主题等进行合理分类展示，方便用户根据自身的学习需求快速检索查找。而在文章发布之后，一旦发现文章存在知识错误、观点过时或者不符合网站当前发展方向等情况，管理员可以及时对其进行编辑修改，若问题较为严重无法有效修正的，则果断进行下架或者删除处理，始终保持网站学习文章资源的高质量。</w:t>
       </w:r>
     </w:p>
     <w:p>
@@ -5814,21 +5471,7 @@
         <w:rPr>
           <w:shd w:val="clear" w:color="auto" w:fill="FFFFFF"/>
         </w:rPr>
-        <w:t>评论管理方面，管理员在该模块中发挥着关键作用。负责对用户在文章评论区、学习交流讨论区等各个</w:t>
-      </w:r>
-      <w:proofErr w:type="gramStart"/>
-      <w:r>
-        <w:rPr>
-          <w:shd w:val="clear" w:color="auto" w:fill="FFFFFF"/>
-        </w:rPr>
-        <w:t>互动板块</w:t>
-      </w:r>
-      <w:proofErr w:type="gramEnd"/>
-      <w:r>
-        <w:rPr>
-          <w:shd w:val="clear" w:color="auto" w:fill="FFFFFF"/>
-        </w:rPr>
-        <w:t>所发布的内容进行审核管理。一方面，严格审查评论内容，一旦发现存在违规言论、恶意诋毁、低俗或者与学习主题完全无关的评论，会立即进行删除处理，全力维护网站积极健康、专注于跨专业学习交流的良好互动氛围。</w:t>
+        <w:t>评论管理方面，管理员在该模块中发挥着关键作用。负责对用户在文章评论区、学习交流讨论区等各个互动板块所发布的内容进行审核管理。一方面，严格审查评论内容，一旦发现存在违规言论、恶意诋毁、低俗或者与学习主题完全无关的评论，会立即进行删除处理，全力维护网站积极健康、专注于跨专业学习交流的良好互动氛围。</w:t>
       </w:r>
       <w:r>
         <w:rPr>
@@ -5933,9 +5576,6 @@
       <w:pPr>
         <w:pStyle w:val="affd"/>
         <w:ind w:firstLine="480"/>
-        <w:rPr>
-          <w:rFonts w:ascii="宋体" w:hAnsi="宋体" w:hint="eastAsia"/>
-        </w:rPr>
       </w:pPr>
       <w:bookmarkStart w:id="61" w:name="_Toc194162729"/>
       <w:r>
@@ -5958,6 +5598,23 @@
       </w:r>
       <w:bookmarkEnd w:id="0"/>
       <w:bookmarkEnd w:id="1"/>
+    </w:p>
+    <w:p>
+      <w:pPr>
+        <w:ind w:firstLine="480"/>
+        <w:rPr>
+          <w:rFonts w:hint="eastAsia"/>
+        </w:rPr>
+      </w:pPr>
+      <w:r>
+        <w:tab/>
+      </w:r>
+      <w:r>
+        <w:rPr>
+          <w:rFonts w:hint="eastAsia"/>
+        </w:rPr>
+        <w:t>本章主要介绍在设计</w:t>
+      </w:r>
     </w:p>
     <w:sectPr>
       <w:footerReference w:type="default" r:id="rId22"/>

--- a/毕业设计文档.docx
+++ b/毕业设计文档.docx
@@ -17,10 +17,17 @@
       <w:bookmarkStart w:id="1" w:name="OLE_LINK12"/>
       <w:r>
         <w:rPr>
+          <w:rFonts w:ascii="宋体" w:hAnsi="宋体" w:hint="eastAsia"/>
+          <w:kern w:val="0"/>
+        </w:rPr>
+        <w:t>``````````````````````````````````````````````````````````````````````````````````````````````````````````````````````````````````````````````````````````````````````````````````````````````````````````````````````````````````````````````````````````````````````````````````````````````````````````````````````````````````````````````````````````````````````````````````````````````````````````</w:t>
+      </w:r>
+      <w:r>
+        <w:rPr>
           <w:noProof/>
         </w:rPr>
         <w:drawing>
-          <wp:inline distT="0" distB="0" distL="0" distR="0" wp14:anchorId="51196B45" wp14:editId="57350F15">
+          <wp:inline distT="0" distB="0" distL="0" distR="0" wp14:anchorId="6E5A92EE" wp14:editId="23C3AC80">
             <wp:extent cx="4356100" cy="1219200"/>
             <wp:effectExtent l="0" t="0" r="0" b="0"/>
             <wp:docPr id="947500098" name="图片 34" descr="图片包含 徽标&#10;&#10;AI 生成的内容可能不正确。"/>
@@ -646,6 +653,7 @@
           <w:sz w:val="30"/>
           <w:szCs w:val="30"/>
         </w:rPr>
+        <w:lastRenderedPageBreak/>
         <w:t>指导教师:</w:t>
       </w:r>
       <w:r>
@@ -1622,7 +1630,7 @@
     <w:p>
       <w:pPr>
         <w:pStyle w:val="affd"/>
-        <w:ind w:firstLine="480"/>
+        <w:ind w:firstLine="1080"/>
         <w:rPr>
           <w:rFonts w:ascii="黑体" w:hAnsi="黑体" w:hint="eastAsia"/>
           <w:sz w:val="30"/>
@@ -2252,7 +2260,7 @@
     <w:p>
       <w:pPr>
         <w:pStyle w:val="affd"/>
-        <w:ind w:firstLine="480"/>
+        <w:ind w:firstLine="1080"/>
       </w:pPr>
       <w:r>
         <w:br w:type="page"/>
@@ -2868,7 +2876,7 @@
           <w:noProof/>
         </w:rPr>
         <w:drawing>
-          <wp:inline distT="0" distB="0" distL="0" distR="0" wp14:anchorId="29906A61" wp14:editId="78958248">
+          <wp:inline distT="0" distB="0" distL="0" distR="0" wp14:anchorId="24BD5DAE" wp14:editId="0FBF9203">
             <wp:extent cx="4525010" cy="2830195"/>
             <wp:effectExtent l="0" t="0" r="0" b="1905"/>
             <wp:docPr id="1" name="图片 1" descr="图示&#10;&#10;AI 生成的内容可能不正确。"/>
@@ -3138,7 +3146,7 @@
           <w:noProof/>
         </w:rPr>
         <w:drawing>
-          <wp:inline distT="0" distB="0" distL="0" distR="0" wp14:anchorId="569458E6" wp14:editId="1423620C">
+          <wp:inline distT="0" distB="0" distL="0" distR="0" wp14:anchorId="4351409A" wp14:editId="1F2820AD">
             <wp:extent cx="5651500" cy="3409950"/>
             <wp:effectExtent l="0" t="0" r="0" b="6350"/>
             <wp:docPr id="2130848381" name="图片 1" descr="图示&#10;&#10;描述已自动生成"/>
@@ -3573,7 +3581,7 @@
         </w:rPr>
         <w:lastRenderedPageBreak/>
         <w:drawing>
-          <wp:inline distT="0" distB="0" distL="0" distR="0" wp14:anchorId="2C752ED1" wp14:editId="2691D434">
+          <wp:inline distT="0" distB="0" distL="0" distR="0" wp14:anchorId="617A4052" wp14:editId="2A0281D3">
             <wp:extent cx="5651500" cy="3613150"/>
             <wp:effectExtent l="0" t="0" r="0" b="6350"/>
             <wp:docPr id="1918901462" name="图片 1" descr="图示&#10;&#10;描述已自动生成"/>
@@ -3921,7 +3929,7 @@
     <w:p>
       <w:pPr>
         <w:pStyle w:val="affd"/>
-        <w:ind w:firstLine="480"/>
+        <w:ind w:firstLine="1080"/>
         <w:rPr>
           <w:rFonts w:eastAsia="宋体"/>
           <w:color w:val="auto"/>
@@ -4859,7 +4867,7 @@
           <w14:ligatures w14:val="standardContextual"/>
         </w:rPr>
         <w:drawing>
-          <wp:inline distT="0" distB="0" distL="0" distR="0" wp14:anchorId="4386A548" wp14:editId="1F7FA58F">
+          <wp:inline distT="0" distB="0" distL="0" distR="0" wp14:anchorId="3D3B550B" wp14:editId="283A5539">
             <wp:extent cx="5651500" cy="3432810"/>
             <wp:effectExtent l="0" t="0" r="6350" b="0"/>
             <wp:docPr id="625286945" name="图片 1" descr="图示&#10;&#10;AI 生成的内容可能不正确。"/>
@@ -4953,10 +4961,10 @@
         </w:rPr>
         <w:lastRenderedPageBreak/>
         <w:drawing>
-          <wp:inline distT="0" distB="0" distL="0" distR="0" wp14:anchorId="7EFF0FB9" wp14:editId="1A0B35EE">
-            <wp:extent cx="5651500" cy="3351530"/>
-            <wp:effectExtent l="0" t="0" r="6350" b="1270"/>
-            <wp:docPr id="1096045372" name="图片 1" descr="图示&#10;&#10;AI 生成的内容可能不正确。"/>
+          <wp:inline distT="0" distB="0" distL="0" distR="0" wp14:anchorId="60E43775" wp14:editId="2E3075D9">
+            <wp:extent cx="5651500" cy="4121150"/>
+            <wp:effectExtent l="0" t="0" r="6350" b="0"/>
+            <wp:docPr id="1813313687" name="图片 1" descr="图示&#10;&#10;AI 生成的内容可能不正确。"/>
             <wp:cNvGraphicFramePr>
               <a:graphicFrameLocks xmlns:a="http://schemas.openxmlformats.org/drawingml/2006/main" noChangeAspect="1"/>
             </wp:cNvGraphicFramePr>
@@ -4964,7 +4972,7 @@
               <a:graphicData uri="http://schemas.openxmlformats.org/drawingml/2006/picture">
                 <pic:pic xmlns:pic="http://schemas.openxmlformats.org/drawingml/2006/picture">
                   <pic:nvPicPr>
-                    <pic:cNvPr id="1096045372" name="图片 1" descr="图示&#10;&#10;AI 生成的内容可能不正确。"/>
+                    <pic:cNvPr id="1813313687" name="图片 1" descr="图示&#10;&#10;AI 生成的内容可能不正确。"/>
                     <pic:cNvPicPr/>
                   </pic:nvPicPr>
                   <pic:blipFill>
@@ -4976,7 +4984,7 @@
                   <pic:spPr>
                     <a:xfrm>
                       <a:off x="0" y="0"/>
-                      <a:ext cx="5651500" cy="3351530"/>
+                      <a:ext cx="5651500" cy="4121150"/>
                     </a:xfrm>
                     <a:prstGeom prst="rect">
                       <a:avLst/>
@@ -5248,7 +5256,15 @@
           <w:rFonts w:hint="eastAsia"/>
           <w:shd w:val="clear" w:color="auto" w:fill="FFFFFF"/>
         </w:rPr>
-        <w:t>大模型生成一段概述，这段概述在浏览文章时候可以看到。</w:t>
+        <w:t>大模型生成一段概述，这段概述在浏览文章时候可以看</w:t>
+      </w:r>
+      <w:r>
+        <w:rPr>
+          <w:rFonts w:hint="eastAsia"/>
+          <w:shd w:val="clear" w:color="auto" w:fill="FFFFFF"/>
+        </w:rPr>
+        <w:lastRenderedPageBreak/>
+        <w:t>到。</w:t>
       </w:r>
     </w:p>
     <w:p>
@@ -5263,15 +5279,7 @@
           <w:rFonts w:hint="eastAsia"/>
           <w:shd w:val="clear" w:color="auto" w:fill="FFFFFF"/>
         </w:rPr>
-        <w:t>用户可以通过关键字搜索文章，文章可以进行点赞、评论、收藏、转发、沉浸式阅读。浏览文章的同时，也会展示了文章作者的相关信息，通过点击按钮作者和行私</w:t>
-      </w:r>
-      <w:r>
-        <w:rPr>
-          <w:rFonts w:hint="eastAsia"/>
-          <w:shd w:val="clear" w:color="auto" w:fill="FFFFFF"/>
-        </w:rPr>
-        <w:lastRenderedPageBreak/>
-        <w:t>聊。</w:t>
+        <w:t>用户可以通过关键字搜索文章，文章可以进行点赞、评论、收藏、转发、沉浸式阅读。浏览文章的同时，也会展示了文章作者的相关信息，通过点击按钮作者和行私聊。</w:t>
       </w:r>
     </w:p>
     <w:p>
@@ -5471,14 +5479,14 @@
         <w:rPr>
           <w:shd w:val="clear" w:color="auto" w:fill="FFFFFF"/>
         </w:rPr>
-        <w:t>评论管理方面，管理员在该模块中发挥着关键作用。负责对用户在文章评论区、学习交流讨论区等各个互动板块所发布的内容进行审核管理。一方面，严格审查评论内容，一旦发现存在违规言论、恶意诋毁、低俗或者与学习主题完全无关的评论，会立即进行删除处理，全力维护网站积极健康、专注于跨专业学习交流的良好互动氛围。</w:t>
+        <w:t>评论管理方面，管理员在该模块中发挥着关键作用。负责对用户在文章评论区、</w:t>
       </w:r>
       <w:r>
         <w:rPr>
           <w:shd w:val="clear" w:color="auto" w:fill="FFFFFF"/>
         </w:rPr>
         <w:lastRenderedPageBreak/>
-        <w:t>另一方面，管理员还会关注那些具有建设性、能引发深度思考和热烈讨论的优质评论，对于这类评论可进行置顶、推荐等操作，以鼓励更多用户积极参与到高质量的学习互动中来，进一步提升网站的活跃度和用户体验。</w:t>
+        <w:t>学习交流讨论区等各个互动板块所发布的内容进行审核管理。一方面，严格审查评论内容，一旦发现存在违规言论、恶意诋毁、低俗或者与学习主题完全无关的评论，会立即进行删除处理，全力维护网站积极健康、专注于跨专业学习交流的良好互动氛围。另一方面，管理员还会关注那些具有建设性、能引发深度思考和热烈讨论的优质评论，对于这类评论可进行置顶、推荐等操作，以鼓励更多用户积极参与到高质量的学习互动中来，进一步提升网站的活跃度和用户体验。</w:t>
       </w:r>
     </w:p>
     <w:p>
@@ -5575,7 +5583,7 @@
     <w:p>
       <w:pPr>
         <w:pStyle w:val="affd"/>
-        <w:ind w:firstLine="480"/>
+        <w:ind w:firstLine="1080"/>
       </w:pPr>
       <w:bookmarkStart w:id="61" w:name="_Toc194162729"/>
       <w:r>
@@ -5602,9 +5610,6 @@
     <w:p>
       <w:pPr>
         <w:ind w:firstLine="480"/>
-        <w:rPr>
-          <w:rFonts w:hint="eastAsia"/>
-        </w:rPr>
       </w:pPr>
       <w:r>
         <w:tab/>
@@ -5613,11 +5618,1338 @@
         <w:rPr>
           <w:rFonts w:hint="eastAsia"/>
         </w:rPr>
-        <w:t>本章主要介绍在设计</w:t>
-      </w:r>
+        <w:t>本章主要介绍在设计跨专业互助学习系统时采用的设计思想和细节技术栈，同时阐述了选择该项技术的主要原因。根据网络上的最佳实践，从系统总体结构分析到各个功能的详细分析，细致的描述了一遍整个系统的技术路线。</w:t>
+      </w:r>
+    </w:p>
+    <w:p>
+      <w:pPr>
+        <w:ind w:firstLineChars="0" w:firstLine="0"/>
+        <w:jc w:val="left"/>
+        <w:outlineLvl w:val="1"/>
+        <w:rPr>
+          <w:rFonts w:eastAsia="黑体"/>
+          <w:bCs/>
+          <w:shd w:val="clear" w:color="auto" w:fill="FFFFFF"/>
+        </w:rPr>
+      </w:pPr>
+      <w:bookmarkStart w:id="62" w:name="_Toc22371"/>
+      <w:bookmarkStart w:id="63" w:name="_Toc23535_WPSOffice_Level2"/>
+      <w:bookmarkStart w:id="64" w:name="_Toc28228"/>
+      <w:bookmarkStart w:id="65" w:name="_Toc194162730"/>
+      <w:r>
+        <w:rPr>
+          <w:rFonts w:eastAsia="黑体"/>
+          <w:bCs/>
+          <w:shd w:val="clear" w:color="auto" w:fill="FFFFFF"/>
+        </w:rPr>
+        <w:t>4.1</w:t>
+      </w:r>
+      <w:bookmarkEnd w:id="62"/>
+      <w:bookmarkEnd w:id="63"/>
+      <w:bookmarkEnd w:id="64"/>
+      <w:r>
+        <w:rPr>
+          <w:rFonts w:eastAsia="黑体"/>
+          <w:bCs/>
+          <w:shd w:val="clear" w:color="auto" w:fill="FFFFFF"/>
+        </w:rPr>
+        <w:t xml:space="preserve">  </w:t>
+      </w:r>
+      <w:r>
+        <w:rPr>
+          <w:rFonts w:eastAsia="黑体" w:hint="eastAsia"/>
+          <w:bCs/>
+          <w:shd w:val="clear" w:color="auto" w:fill="FFFFFF"/>
+        </w:rPr>
+        <w:t>系统总体设计</w:t>
+      </w:r>
+      <w:bookmarkEnd w:id="65"/>
+    </w:p>
+    <w:p>
+      <w:pPr>
+        <w:pStyle w:val="afff5"/>
+        <w:ind w:firstLineChars="0" w:firstLine="0"/>
+        <w:rPr>
+          <w:shd w:val="clear" w:color="auto" w:fill="FFFFFF"/>
+        </w:rPr>
+      </w:pPr>
+      <w:bookmarkStart w:id="66" w:name="_Toc194162731"/>
+      <w:r>
+        <w:rPr>
+          <w:rFonts w:hint="eastAsia"/>
+          <w:shd w:val="clear" w:color="auto" w:fill="FFFFFF"/>
+        </w:rPr>
+        <w:t>4</w:t>
+      </w:r>
+      <w:r>
+        <w:rPr>
+          <w:shd w:val="clear" w:color="auto" w:fill="FFFFFF"/>
+        </w:rPr>
+        <w:t xml:space="preserve">.1.1  </w:t>
+      </w:r>
+      <w:bookmarkEnd w:id="66"/>
+      <w:r>
+        <w:rPr>
+          <w:rFonts w:hint="eastAsia"/>
+          <w:shd w:val="clear" w:color="auto" w:fill="FFFFFF"/>
+        </w:rPr>
+        <w:t>web</w:t>
+      </w:r>
+      <w:r>
+        <w:rPr>
+          <w:rFonts w:hint="eastAsia"/>
+          <w:shd w:val="clear" w:color="auto" w:fill="FFFFFF"/>
+        </w:rPr>
+        <w:t>系统设计准则</w:t>
+      </w:r>
+    </w:p>
+    <w:p>
+      <w:pPr>
+        <w:ind w:firstLine="480"/>
+      </w:pPr>
+      <w:r>
+        <w:tab/>
+      </w:r>
+      <w:r>
+        <w:rPr>
+          <w:rFonts w:hint="eastAsia"/>
+        </w:rPr>
+        <w:t>作为一个基于</w:t>
+      </w:r>
+      <w:r>
+        <w:rPr>
+          <w:rFonts w:hint="eastAsia"/>
+        </w:rPr>
+        <w:t>web</w:t>
+      </w:r>
+      <w:r>
+        <w:rPr>
+          <w:rFonts w:hint="eastAsia"/>
+        </w:rPr>
+        <w:t>的项目系统，应该满足易用性的要求，同时具备拓展性、兼容性，在性能方面也要达到反馈速度迅速且稳定，在代码方面，也需要有良好的维护性，以保证后续的维护。总的来说，整个系统的设计应该遵循以下的原则：</w:t>
+      </w:r>
+    </w:p>
+    <w:p>
+      <w:pPr>
+        <w:pStyle w:val="aa"/>
+        <w:numPr>
+          <w:ilvl w:val="0"/>
+          <w:numId w:val="9"/>
+        </w:numPr>
+        <w:ind w:firstLineChars="0"/>
+      </w:pPr>
+      <w:r>
+        <w:rPr>
+          <w:rFonts w:hint="eastAsia"/>
+        </w:rPr>
+        <w:t>易用性：界面的设计</w:t>
+      </w:r>
+      <w:r>
+        <w:t>要符合用户操作习惯，操作流程简洁明了，方便不同技术水平的用户轻松上手，降低用户的学习成本</w:t>
+      </w:r>
+      <w:r>
+        <w:rPr>
+          <w:rFonts w:hint="eastAsia"/>
+        </w:rPr>
+        <w:t>。</w:t>
+      </w:r>
+    </w:p>
+    <w:p>
+      <w:pPr>
+        <w:pStyle w:val="aa"/>
+        <w:numPr>
+          <w:ilvl w:val="0"/>
+          <w:numId w:val="9"/>
+        </w:numPr>
+        <w:ind w:firstLineChars="0"/>
+      </w:pPr>
+      <w:r>
+        <w:rPr>
+          <w:rFonts w:hint="eastAsia"/>
+        </w:rPr>
+        <w:t>可维护性：</w:t>
+      </w:r>
+      <w:r>
+        <w:t>代码结构清晰、易于理解和修改，方便开发团队后续进行功能优化、问题修复等维护工作，遵循良好的编程规范和设计模式</w:t>
+      </w:r>
+      <w:r>
+        <w:rPr>
+          <w:rFonts w:hint="eastAsia"/>
+        </w:rPr>
+        <w:t>。</w:t>
+      </w:r>
+    </w:p>
+    <w:p>
+      <w:pPr>
+        <w:pStyle w:val="aa"/>
+        <w:numPr>
+          <w:ilvl w:val="0"/>
+          <w:numId w:val="9"/>
+        </w:numPr>
+        <w:ind w:firstLineChars="0"/>
+      </w:pPr>
+      <w:r>
+        <w:rPr>
+          <w:rFonts w:hint="eastAsia"/>
+        </w:rPr>
+        <w:t>安全性：</w:t>
+      </w:r>
+      <w:r>
+        <w:t>对用户的隐私数据（如账号密码、个人信息、交易记录等）进行加密存储和传输，防止数据泄露</w:t>
+      </w:r>
+      <w:r>
+        <w:rPr>
+          <w:rFonts w:hint="eastAsia"/>
+        </w:rPr>
+        <w:t>。</w:t>
+      </w:r>
+      <w:r>
+        <w:t>具备防范常见网络攻击（如</w:t>
+      </w:r>
+      <w:r>
+        <w:t xml:space="preserve"> SQL </w:t>
+      </w:r>
+      <w:r>
+        <w:t>注入、跨站脚本攻击等）的能力</w:t>
+      </w:r>
+      <w:r>
+        <w:rPr>
+          <w:rFonts w:hint="eastAsia"/>
+        </w:rPr>
+        <w:t>。</w:t>
+      </w:r>
+    </w:p>
+    <w:p>
+      <w:pPr>
+        <w:pStyle w:val="afff5"/>
+        <w:ind w:firstLineChars="0" w:firstLine="0"/>
+        <w:rPr>
+          <w:shd w:val="clear" w:color="auto" w:fill="FFFFFF"/>
+        </w:rPr>
+      </w:pPr>
+      <w:r>
+        <w:rPr>
+          <w:rFonts w:hint="eastAsia"/>
+          <w:shd w:val="clear" w:color="auto" w:fill="FFFFFF"/>
+        </w:rPr>
+        <w:t>4</w:t>
+      </w:r>
+      <w:r>
+        <w:rPr>
+          <w:shd w:val="clear" w:color="auto" w:fill="FFFFFF"/>
+        </w:rPr>
+        <w:t>.1.</w:t>
+      </w:r>
+      <w:r>
+        <w:rPr>
+          <w:rFonts w:hint="eastAsia"/>
+          <w:shd w:val="clear" w:color="auto" w:fill="FFFFFF"/>
+        </w:rPr>
+        <w:t>2</w:t>
+      </w:r>
+      <w:r>
+        <w:rPr>
+          <w:shd w:val="clear" w:color="auto" w:fill="FFFFFF"/>
+        </w:rPr>
+        <w:t xml:space="preserve">  </w:t>
+      </w:r>
+      <w:r>
+        <w:rPr>
+          <w:rFonts w:hint="eastAsia"/>
+          <w:shd w:val="clear" w:color="auto" w:fill="FFFFFF"/>
+        </w:rPr>
+        <w:t>系统总体结构</w:t>
+      </w:r>
+    </w:p>
+    <w:p>
+      <w:pPr>
+        <w:ind w:firstLine="480"/>
+      </w:pPr>
+      <w:r>
+        <w:rPr>
+          <w:rFonts w:hint="eastAsia"/>
+        </w:rPr>
+        <w:t>系统基于前后端分离的设计理念，采用功能化分层的设计思想，将系统划分为，表现层、数据缓存层、服务层、数据层，具备良好的维护性和可拓展性。系统整体结构如下图</w:t>
+      </w:r>
+      <w:r>
+        <w:rPr>
+          <w:rFonts w:hint="eastAsia"/>
+        </w:rPr>
+        <w:t>6</w:t>
+      </w:r>
+      <w:r>
+        <w:rPr>
+          <w:rFonts w:hint="eastAsia"/>
+        </w:rPr>
+        <w:t>所示。</w:t>
+      </w:r>
+    </w:p>
+    <w:p>
+      <w:pPr>
+        <w:ind w:firstLine="480"/>
+      </w:pPr>
+      <w:r>
+        <w:t>表现层作为用户与系统接触的第一道</w:t>
+      </w:r>
+      <w:r>
+        <w:t xml:space="preserve"> “</w:t>
+      </w:r>
+      <w:r>
+        <w:t>桥梁</w:t>
+      </w:r>
+      <w:r>
+        <w:t>”</w:t>
+      </w:r>
+      <w:r>
+        <w:t>，是整个系统直观呈现在用户眼前的部分，也是用户与之产生交互的首要界面。</w:t>
+      </w:r>
+      <w:r>
+        <w:rPr>
+          <w:rFonts w:hint="eastAsia"/>
+          <w:bCs/>
+        </w:rPr>
+        <w:t>表现层依托于</w:t>
+      </w:r>
+      <w:r>
+        <w:rPr>
+          <w:rFonts w:hint="eastAsia"/>
+          <w:bCs/>
+        </w:rPr>
+        <w:t>Vue3</w:t>
+      </w:r>
+      <w:r>
+        <w:rPr>
+          <w:rFonts w:hint="eastAsia"/>
+          <w:bCs/>
+        </w:rPr>
+        <w:t>框架构建，使用组件化，结构化的思想，对页面总体设计成上中下三栏布局，分别对应导航区域，内容区域，底部信息透出区域。使用</w:t>
+      </w:r>
+      <w:r>
+        <w:rPr>
+          <w:rFonts w:hint="eastAsia"/>
+          <w:bCs/>
+        </w:rPr>
+        <w:t>Vue-Router</w:t>
+      </w:r>
+      <w:r>
+        <w:rPr>
+          <w:rFonts w:hint="eastAsia"/>
+          <w:bCs/>
+        </w:rPr>
+        <w:t>实现内容区域流畅切换，使用</w:t>
+      </w:r>
+      <w:r>
+        <w:rPr>
+          <w:rFonts w:hint="eastAsia"/>
+          <w:bCs/>
+        </w:rPr>
+        <w:t>Pinia</w:t>
+      </w:r>
+      <w:r>
+        <w:rPr>
+          <w:rFonts w:hint="eastAsia"/>
+          <w:bCs/>
+        </w:rPr>
+        <w:t>作为全局的状态管理，封装了通用的请求响应拦截器，实现</w:t>
+      </w:r>
+      <w:r>
+        <w:rPr>
+          <w:rFonts w:hint="eastAsia"/>
+          <w:bCs/>
+        </w:rPr>
+        <w:t>API</w:t>
+      </w:r>
+      <w:r>
+        <w:rPr>
+          <w:rFonts w:hint="eastAsia"/>
+          <w:bCs/>
+        </w:rPr>
+        <w:t>的统一管理，以及更多的状态同步功能，以此应对复杂的交互场景。针对拓展性原则，使用了</w:t>
+      </w:r>
+      <w:r>
+        <w:rPr>
+          <w:rFonts w:hint="eastAsia"/>
+          <w:bCs/>
+        </w:rPr>
+        <w:t>Formily</w:t>
+      </w:r>
+      <w:r>
+        <w:rPr>
+          <w:rFonts w:hint="eastAsia"/>
+          <w:bCs/>
+        </w:rPr>
+        <w:t>表单库，封装了表单系统，对表单的生命周期进行全面的封装，包括表单初始化、回填、联动、校验等内容，通过一份</w:t>
+      </w:r>
+      <w:r>
+        <w:rPr>
+          <w:rFonts w:hint="eastAsia"/>
+          <w:bCs/>
+        </w:rPr>
+        <w:t>JsonSchema</w:t>
+      </w:r>
+      <w:r>
+        <w:rPr>
+          <w:rFonts w:hint="eastAsia"/>
+          <w:bCs/>
+        </w:rPr>
+        <w:t>即可渲染表单，提升表单的开发效率。</w:t>
+      </w:r>
+    </w:p>
+    <w:p>
+      <w:pPr>
+        <w:ind w:firstLine="480"/>
+      </w:pPr>
+      <w:r>
+        <w:rPr>
+          <w:rFonts w:hint="eastAsia"/>
+        </w:rPr>
+        <w:lastRenderedPageBreak/>
+        <w:t>数据缓存层使用</w:t>
+      </w:r>
+      <w:r>
+        <w:rPr>
+          <w:rFonts w:hint="eastAsia"/>
+        </w:rPr>
+        <w:t>ServiceWorker</w:t>
+      </w:r>
+      <w:r>
+        <w:rPr>
+          <w:rFonts w:hint="eastAsia"/>
+        </w:rPr>
+        <w:t>、</w:t>
+      </w:r>
+      <w:r>
+        <w:rPr>
+          <w:rFonts w:hint="eastAsia"/>
+        </w:rPr>
+        <w:t>Redis</w:t>
+      </w:r>
+      <w:r>
+        <w:rPr>
+          <w:rFonts w:hint="eastAsia"/>
+        </w:rPr>
+        <w:t>技术对请求内容做了一个统一的缓存处理，根据浏览器强化缓存和协商缓存思想，用户首次请求将数据缓存在该层中，待下次发起相同请求的时候从缓存中获取数据，无需再从数据库中查询，优化了性能的同时也减少了服务端的压力。</w:t>
+      </w:r>
+    </w:p>
+    <w:p>
+      <w:pPr>
+        <w:ind w:firstLine="480"/>
+      </w:pPr>
+      <w:r>
+        <w:rPr>
+          <w:rFonts w:hint="eastAsia"/>
+        </w:rPr>
+        <w:t>服务层整体采用</w:t>
+      </w:r>
+      <w:r>
+        <w:rPr>
+          <w:rFonts w:hint="eastAsia"/>
+        </w:rPr>
+        <w:t>Go</w:t>
+      </w:r>
+      <w:r>
+        <w:rPr>
+          <w:rFonts w:hint="eastAsia"/>
+        </w:rPr>
+        <w:t>语言编写，使用</w:t>
+      </w:r>
+      <w:r>
+        <w:rPr>
+          <w:rFonts w:hint="eastAsia"/>
+        </w:rPr>
+        <w:t>Gin</w:t>
+      </w:r>
+      <w:r>
+        <w:rPr>
+          <w:rFonts w:hint="eastAsia"/>
+        </w:rPr>
+        <w:t>框架，将各个功能模块拆分，使用</w:t>
+      </w:r>
+      <w:r>
+        <w:rPr>
+          <w:rFonts w:hint="eastAsia"/>
+        </w:rPr>
+        <w:t>Gin</w:t>
+      </w:r>
+      <w:r>
+        <w:rPr>
+          <w:rFonts w:hint="eastAsia"/>
+        </w:rPr>
+        <w:t>框架路由，基于功能模块做分组，接收客户端请求。同时使用令牌桶算法，限制了客户端请求数量。在服务端设计上，整体封层为</w:t>
+      </w:r>
+      <w:r>
+        <w:rPr>
+          <w:rFonts w:hint="eastAsia"/>
+        </w:rPr>
+        <w:t>Controller</w:t>
+      </w:r>
+      <w:r>
+        <w:rPr>
+          <w:rFonts w:hint="eastAsia"/>
+        </w:rPr>
+        <w:t>、</w:t>
+      </w:r>
+      <w:r>
+        <w:rPr>
+          <w:rFonts w:hint="eastAsia"/>
+        </w:rPr>
+        <w:t>Logic</w:t>
+      </w:r>
+      <w:r>
+        <w:rPr>
+          <w:rFonts w:hint="eastAsia"/>
+        </w:rPr>
+        <w:t>、</w:t>
+      </w:r>
+      <w:r>
+        <w:rPr>
+          <w:rFonts w:hint="eastAsia"/>
+        </w:rPr>
+        <w:t>Dao</w:t>
+      </w:r>
+      <w:r>
+        <w:rPr>
+          <w:rFonts w:hint="eastAsia"/>
+        </w:rPr>
+        <w:t>三层经典架构设计，这</w:t>
+      </w:r>
+      <w:r>
+        <w:t>种分层架构设计使得服务层的代码结构清晰，各层职责明确，便于团队协作开发和系统的长期维护。同时，结合功能模块拆分和请求限流机制，为系统的高性能、高可用性和可扩展性提供了有力保障。</w:t>
+      </w:r>
+    </w:p>
+    <w:p>
+      <w:pPr>
+        <w:ind w:firstLineChars="0" w:firstLine="420"/>
+      </w:pPr>
+      <w:r>
+        <w:t>在数据层</w:t>
+      </w:r>
+      <w:r>
+        <w:rPr>
+          <w:rFonts w:hint="eastAsia"/>
+        </w:rPr>
+        <w:t>中</w:t>
+      </w:r>
+      <w:r>
+        <w:t>，服务层借助</w:t>
+      </w:r>
+      <w:r>
+        <w:t xml:space="preserve"> Gorm </w:t>
+      </w:r>
+      <w:r>
+        <w:t>这一强大的</w:t>
+      </w:r>
+      <w:r>
+        <w:t xml:space="preserve"> ORM</w:t>
+      </w:r>
+      <w:r>
+        <w:t>（对象关系映射）库与关系型数据库展开交互。</w:t>
+      </w:r>
+      <w:r>
+        <w:t xml:space="preserve">Gorm </w:t>
+      </w:r>
+      <w:r>
+        <w:t>能把数据库中的表、行、列等概念，自然地映射为</w:t>
+      </w:r>
+      <w:r>
+        <w:t xml:space="preserve"> Go </w:t>
+      </w:r>
+      <w:r>
+        <w:t>语言中的结构体、对象和字段，极大地简化了数据库操作的代码编写工作。</w:t>
+      </w:r>
+      <w:r>
+        <w:t>在系统架构中，除了使用关系型数据库与</w:t>
+      </w:r>
+      <w:r>
+        <w:t xml:space="preserve"> Gorm </w:t>
+      </w:r>
+      <w:r>
+        <w:t>交互，还引入</w:t>
+      </w:r>
+      <w:r>
+        <w:t xml:space="preserve"> MongoDB </w:t>
+      </w:r>
+      <w:r>
+        <w:t>这一流行的非关系型数据库，可以进一步丰富数据存储和处理能力。</w:t>
+      </w:r>
+      <w:r>
+        <w:t>在实际应用中，可以根据数据的特点和业务需求，合理地将数据存储在关系型数据库和</w:t>
+      </w:r>
+      <w:r>
+        <w:t xml:space="preserve"> MongoDB </w:t>
+      </w:r>
+      <w:r>
+        <w:t>中。</w:t>
+      </w:r>
+    </w:p>
+    <w:p>
+      <w:pPr>
+        <w:ind w:firstLineChars="0" w:firstLine="420"/>
+      </w:pPr>
+      <w:r>
+        <w:rPr>
+          <w:noProof/>
+          <w14:ligatures w14:val="standardContextual"/>
+        </w:rPr>
+        <w:lastRenderedPageBreak/>
+        <w:drawing>
+          <wp:inline distT="0" distB="0" distL="0" distR="0" wp14:anchorId="1425C05B" wp14:editId="07511138">
+            <wp:extent cx="5651500" cy="4053205"/>
+            <wp:effectExtent l="0" t="0" r="6350" b="4445"/>
+            <wp:docPr id="230320406" name="图片 1" descr="图形用户界面, 文本, 应用程序&#10;&#10;AI 生成的内容可能不正确。"/>
+            <wp:cNvGraphicFramePr>
+              <a:graphicFrameLocks xmlns:a="http://schemas.openxmlformats.org/drawingml/2006/main" noChangeAspect="1"/>
+            </wp:cNvGraphicFramePr>
+            <a:graphic xmlns:a="http://schemas.openxmlformats.org/drawingml/2006/main">
+              <a:graphicData uri="http://schemas.openxmlformats.org/drawingml/2006/picture">
+                <pic:pic xmlns:pic="http://schemas.openxmlformats.org/drawingml/2006/picture">
+                  <pic:nvPicPr>
+                    <pic:cNvPr id="230320406" name="图片 1" descr="图形用户界面, 文本, 应用程序&#10;&#10;AI 生成的内容可能不正确。"/>
+                    <pic:cNvPicPr/>
+                  </pic:nvPicPr>
+                  <pic:blipFill>
+                    <a:blip r:embed="rId22"/>
+                    <a:stretch>
+                      <a:fillRect/>
+                    </a:stretch>
+                  </pic:blipFill>
+                  <pic:spPr>
+                    <a:xfrm>
+                      <a:off x="0" y="0"/>
+                      <a:ext cx="5651500" cy="4053205"/>
+                    </a:xfrm>
+                    <a:prstGeom prst="rect">
+                      <a:avLst/>
+                    </a:prstGeom>
+                  </pic:spPr>
+                </pic:pic>
+              </a:graphicData>
+            </a:graphic>
+          </wp:inline>
+        </w:drawing>
+      </w:r>
+    </w:p>
+    <w:p>
+      <w:pPr>
+        <w:pStyle w:val="afff7"/>
+        <w:ind w:firstLine="480"/>
+        <w:rPr>
+          <w:noProof/>
+        </w:rPr>
+      </w:pPr>
+      <w:r>
+        <w:rPr>
+          <w:rFonts w:hint="eastAsia"/>
+          <w:noProof/>
+        </w:rPr>
+        <w:t>图</w:t>
+      </w:r>
+      <w:r>
+        <w:rPr>
+          <w:rFonts w:hint="eastAsia"/>
+          <w:noProof/>
+        </w:rPr>
+        <w:t xml:space="preserve">6  </w:t>
+      </w:r>
+      <w:r>
+        <w:rPr>
+          <w:rFonts w:hint="eastAsia"/>
+          <w:noProof/>
+        </w:rPr>
+        <w:t>系统架构图</w:t>
+      </w:r>
+    </w:p>
+    <w:p>
+      <w:pPr>
+        <w:ind w:firstLineChars="0" w:firstLine="0"/>
+        <w:rPr>
+          <w:shd w:val="clear" w:color="auto" w:fill="FFFFFF"/>
+        </w:rPr>
+      </w:pPr>
+    </w:p>
+    <w:p>
+      <w:pPr>
+        <w:ind w:firstLineChars="0" w:firstLine="0"/>
+        <w:jc w:val="left"/>
+        <w:outlineLvl w:val="1"/>
+        <w:rPr>
+          <w:rFonts w:eastAsia="黑体"/>
+          <w:bCs/>
+          <w:shd w:val="clear" w:color="auto" w:fill="FFFFFF"/>
+        </w:rPr>
+      </w:pPr>
+      <w:r>
+        <w:rPr>
+          <w:rFonts w:eastAsia="黑体"/>
+          <w:bCs/>
+          <w:shd w:val="clear" w:color="auto" w:fill="FFFFFF"/>
+        </w:rPr>
+        <w:t>4.</w:t>
+      </w:r>
+      <w:r>
+        <w:rPr>
+          <w:rFonts w:eastAsia="黑体" w:hint="eastAsia"/>
+          <w:bCs/>
+          <w:shd w:val="clear" w:color="auto" w:fill="FFFFFF"/>
+        </w:rPr>
+        <w:t>2</w:t>
+      </w:r>
+      <w:r>
+        <w:rPr>
+          <w:rFonts w:eastAsia="黑体"/>
+          <w:bCs/>
+          <w:shd w:val="clear" w:color="auto" w:fill="FFFFFF"/>
+        </w:rPr>
+        <w:t xml:space="preserve">  </w:t>
+      </w:r>
+      <w:r>
+        <w:rPr>
+          <w:rFonts w:eastAsia="黑体" w:hint="eastAsia"/>
+          <w:bCs/>
+          <w:shd w:val="clear" w:color="auto" w:fill="FFFFFF"/>
+        </w:rPr>
+        <w:t>具体功能模块设计</w:t>
+      </w:r>
+    </w:p>
+    <w:p>
+      <w:pPr>
+        <w:pStyle w:val="afff5"/>
+        <w:ind w:firstLineChars="0" w:firstLine="0"/>
+      </w:pPr>
+      <w:bookmarkStart w:id="67" w:name="_Toc194162733"/>
+      <w:r>
+        <w:rPr>
+          <w:rFonts w:hint="eastAsia"/>
+        </w:rPr>
+        <w:t>4</w:t>
+      </w:r>
+      <w:r>
+        <w:t>.</w:t>
+      </w:r>
+      <w:r>
+        <w:rPr>
+          <w:rFonts w:hint="eastAsia"/>
+        </w:rPr>
+        <w:t>2</w:t>
+      </w:r>
+      <w:r>
+        <w:t>.</w:t>
+      </w:r>
+      <w:r>
+        <w:rPr>
+          <w:rFonts w:hint="eastAsia"/>
+        </w:rPr>
+        <w:t>1</w:t>
+      </w:r>
+      <w:r>
+        <w:t xml:space="preserve">  </w:t>
+      </w:r>
+      <w:bookmarkEnd w:id="67"/>
+      <w:r>
+        <w:rPr>
+          <w:rFonts w:hint="eastAsia"/>
+        </w:rPr>
+        <w:t>用户层设计</w:t>
+      </w:r>
+    </w:p>
+    <w:p>
+      <w:pPr>
+        <w:ind w:firstLine="480"/>
+      </w:pPr>
+      <w:r>
+        <w:rPr>
+          <w:rFonts w:hint="eastAsia"/>
+        </w:rPr>
+        <w:t>在跨专业互助学习系统前端页面中，用户存在有三种状态，未登录态、登录态、管理员。三种状态分别对应有不同的功能。对于需要用户信息的功能，例如创建文章，点赞、评论、视频、提问等都需要用户进行登录注册之后才可以进行操作。三种状态都存储在浏览器本地存储中，每次页面刷新都会从本地存储中读取用户信息，存储在</w:t>
+      </w:r>
+      <w:r>
+        <w:rPr>
+          <w:rFonts w:hint="eastAsia"/>
+        </w:rPr>
+        <w:t>pinia</w:t>
+      </w:r>
+      <w:r>
+        <w:rPr>
+          <w:rFonts w:hint="eastAsia"/>
+        </w:rPr>
+        <w:t>状态管理库中。</w:t>
+      </w:r>
+    </w:p>
+    <w:p>
+      <w:pPr>
+        <w:ind w:firstLine="480"/>
+      </w:pPr>
+      <w:r>
+        <w:rPr>
+          <w:rFonts w:hint="eastAsia"/>
+        </w:rPr>
+        <w:t>对于用户操作时那些需要用户信息的操作时，会提醒用户进行登录注册。对已登录用户，则无限制。检测到管理员登录时候，会直接跳转到后台管理系统，可在后台管理系统中进行数据的管理操作。</w:t>
+      </w:r>
+    </w:p>
+    <w:p>
+      <w:pPr>
+        <w:ind w:firstLine="480"/>
+      </w:pPr>
+      <w:r>
+        <w:rPr>
+          <w:rFonts w:hint="eastAsia"/>
+        </w:rPr>
+        <w:t>登录功能中，系统提供了找回密码功能，通过邮件信息获取验证信息，重置密码。</w:t>
+      </w:r>
+    </w:p>
+    <w:p>
+      <w:pPr>
+        <w:ind w:firstLine="480"/>
+      </w:pPr>
+      <w:r>
+        <w:rPr>
+          <w:noProof/>
+          <w14:ligatures w14:val="standardContextual"/>
+        </w:rPr>
+        <w:lastRenderedPageBreak/>
+        <w:drawing>
+          <wp:inline distT="0" distB="0" distL="0" distR="0" wp14:anchorId="4C0E40A0" wp14:editId="59D20534">
+            <wp:extent cx="5651500" cy="3488690"/>
+            <wp:effectExtent l="0" t="0" r="6350" b="0"/>
+            <wp:docPr id="1244920251" name="图片 1" descr="图示&#10;&#10;AI 生成的内容可能不正确。"/>
+            <wp:cNvGraphicFramePr>
+              <a:graphicFrameLocks xmlns:a="http://schemas.openxmlformats.org/drawingml/2006/main" noChangeAspect="1"/>
+            </wp:cNvGraphicFramePr>
+            <a:graphic xmlns:a="http://schemas.openxmlformats.org/drawingml/2006/main">
+              <a:graphicData uri="http://schemas.openxmlformats.org/drawingml/2006/picture">
+                <pic:pic xmlns:pic="http://schemas.openxmlformats.org/drawingml/2006/picture">
+                  <pic:nvPicPr>
+                    <pic:cNvPr id="1244920251" name="图片 1" descr="图示&#10;&#10;AI 生成的内容可能不正确。"/>
+                    <pic:cNvPicPr/>
+                  </pic:nvPicPr>
+                  <pic:blipFill>
+                    <a:blip r:embed="rId23"/>
+                    <a:stretch>
+                      <a:fillRect/>
+                    </a:stretch>
+                  </pic:blipFill>
+                  <pic:spPr>
+                    <a:xfrm>
+                      <a:off x="0" y="0"/>
+                      <a:ext cx="5651500" cy="3488690"/>
+                    </a:xfrm>
+                    <a:prstGeom prst="rect">
+                      <a:avLst/>
+                    </a:prstGeom>
+                  </pic:spPr>
+                </pic:pic>
+              </a:graphicData>
+            </a:graphic>
+          </wp:inline>
+        </w:drawing>
+      </w:r>
+    </w:p>
+    <w:p>
+      <w:pPr>
+        <w:pStyle w:val="afff7"/>
+        <w:ind w:firstLine="480"/>
+        <w:rPr>
+          <w:shd w:val="clear" w:color="auto" w:fill="FFFFFF"/>
+        </w:rPr>
+      </w:pPr>
+      <w:r>
+        <w:rPr>
+          <w:rFonts w:hint="eastAsia"/>
+          <w:noProof/>
+        </w:rPr>
+        <w:t>图</w:t>
+      </w:r>
+      <w:r>
+        <w:rPr>
+          <w:rFonts w:hint="eastAsia"/>
+          <w:noProof/>
+        </w:rPr>
+        <w:t xml:space="preserve">6 </w:t>
+      </w:r>
+      <w:r>
+        <w:rPr>
+          <w:rFonts w:hint="eastAsia"/>
+          <w:noProof/>
+        </w:rPr>
+        <w:t>用户层设计用例图</w:t>
+      </w:r>
+    </w:p>
+    <w:p>
+      <w:pPr>
+        <w:ind w:firstLine="480"/>
+      </w:pPr>
+    </w:p>
+    <w:p>
+      <w:pPr>
+        <w:pStyle w:val="afff5"/>
+        <w:ind w:firstLineChars="0" w:firstLine="0"/>
+      </w:pPr>
+      <w:r>
+        <w:rPr>
+          <w:rFonts w:hint="eastAsia"/>
+        </w:rPr>
+        <w:t>4</w:t>
+      </w:r>
+      <w:r>
+        <w:t>.</w:t>
+      </w:r>
+      <w:r>
+        <w:rPr>
+          <w:rFonts w:hint="eastAsia"/>
+        </w:rPr>
+        <w:t>2</w:t>
+      </w:r>
+      <w:r>
+        <w:t>.</w:t>
+      </w:r>
+      <w:r>
+        <w:rPr>
+          <w:rFonts w:hint="eastAsia"/>
+        </w:rPr>
+        <w:t xml:space="preserve">2 </w:t>
+      </w:r>
+      <w:r>
+        <w:t xml:space="preserve"> </w:t>
+      </w:r>
+      <w:r>
+        <w:rPr>
+          <w:rFonts w:hint="eastAsia"/>
+        </w:rPr>
+        <w:t>表单层设计</w:t>
+      </w:r>
+    </w:p>
+    <w:p>
+      <w:pPr>
+        <w:ind w:firstLine="480"/>
+      </w:pPr>
+      <w:r>
+        <w:rPr>
+          <w:rFonts w:hint="eastAsia"/>
+        </w:rPr>
+        <w:t>本系统使用的表单基于</w:t>
+      </w:r>
+      <w:r>
+        <w:rPr>
+          <w:rFonts w:hint="eastAsia"/>
+        </w:rPr>
+        <w:t>Formily</w:t>
+      </w:r>
+      <w:r>
+        <w:rPr>
+          <w:rFonts w:hint="eastAsia"/>
+        </w:rPr>
+        <w:t>封装，</w:t>
+      </w:r>
+      <w:r>
+        <w:rPr>
+          <w:rFonts w:hint="eastAsia"/>
+        </w:rPr>
+        <w:t>Formily</w:t>
+      </w:r>
+      <w:r>
+        <w:rPr>
+          <w:rFonts w:hint="eastAsia"/>
+        </w:rPr>
+        <w:t>是阿里巴巴开源的一个表单系统，</w:t>
+      </w:r>
+      <w:r>
+        <w:t>底层是对表单数据用</w:t>
+      </w:r>
+      <w:r>
+        <w:t xml:space="preserve"> es6 </w:t>
+      </w:r>
+      <w:r>
+        <w:t>的</w:t>
+      </w:r>
+      <w:r>
+        <w:t xml:space="preserve"> Proxy </w:t>
+      </w:r>
+      <w:r>
+        <w:t>代理，对数据进行劫持来做发布订阅，</w:t>
+      </w:r>
+      <w:r>
+        <w:rPr>
+          <w:rFonts w:hint="eastAsia"/>
+        </w:rPr>
+        <w:t>以</w:t>
+      </w:r>
+      <w:r>
+        <w:t>达到更好的性能，</w:t>
+      </w:r>
+      <w:r>
+        <w:t>无需做任何优化即可获得超高的性能优势，依赖追踪，精确更新，按需渲染，让我们的表单真正做到了只需关注业务逻辑，无需考虑性能问题。</w:t>
+      </w:r>
+      <w:r>
+        <w:rPr>
+          <w:rFonts w:hint="eastAsia"/>
+        </w:rPr>
+        <w:t>Formily</w:t>
+      </w:r>
+      <w:r>
+        <w:t>提供了</w:t>
+      </w:r>
+      <w:r>
+        <w:t xml:space="preserve"> SchemaField </w:t>
+      </w:r>
+      <w:r>
+        <w:t>这样的协议驱动组件，同时是基于标准</w:t>
+      </w:r>
+      <w:r>
+        <w:t xml:space="preserve"> JSON-Schema </w:t>
+      </w:r>
+      <w:r>
+        <w:t>的驱动，让表单开发可以变得更加动态化，可配置化。</w:t>
+      </w:r>
+      <w:r>
+        <w:rPr>
+          <w:rFonts w:hint="eastAsia"/>
+        </w:rPr>
+        <w:t>基于</w:t>
+      </w:r>
+      <w:r>
+        <w:rPr>
+          <w:rFonts w:hint="eastAsia"/>
+        </w:rPr>
+        <w:t>Formliy</w:t>
+      </w:r>
+      <w:r>
+        <w:rPr>
+          <w:rFonts w:hint="eastAsia"/>
+        </w:rPr>
+        <w:t>，我在其基础上封装了一个通用表单组件，精简的整个表单系统的能力，只暴露出了表单初始化、回填、校验、提交、提交成功、提交失败等生命周期钩子，同时充分使用了</w:t>
+      </w:r>
+      <w:r>
+        <w:rPr>
+          <w:rFonts w:hint="eastAsia"/>
+        </w:rPr>
+        <w:t>JSON-Schema</w:t>
+      </w:r>
+      <w:r>
+        <w:rPr>
+          <w:rFonts w:hint="eastAsia"/>
+        </w:rPr>
+        <w:t>协议驱动表单的渲染，配置。将表单开发抽象成配置信息的开发，大大提高了表单能力的开发效率。</w:t>
+      </w:r>
+    </w:p>
+    <w:p>
+      <w:pPr>
+        <w:pStyle w:val="afff5"/>
+        <w:ind w:firstLineChars="0" w:firstLine="0"/>
+      </w:pPr>
+      <w:r>
+        <w:rPr>
+          <w:rFonts w:hint="eastAsia"/>
+        </w:rPr>
+        <w:t>4</w:t>
+      </w:r>
+      <w:r>
+        <w:t>.</w:t>
+      </w:r>
+      <w:r>
+        <w:rPr>
+          <w:rFonts w:hint="eastAsia"/>
+        </w:rPr>
+        <w:t>2</w:t>
+      </w:r>
+      <w:r>
+        <w:t>.</w:t>
+      </w:r>
+      <w:r>
+        <w:rPr>
+          <w:rFonts w:hint="eastAsia"/>
+        </w:rPr>
+        <w:t xml:space="preserve">3 </w:t>
+      </w:r>
+      <w:r>
+        <w:t xml:space="preserve"> </w:t>
+      </w:r>
+      <w:r>
+        <w:rPr>
+          <w:rFonts w:hint="eastAsia"/>
+        </w:rPr>
+        <w:t>文章管理设计</w:t>
+      </w:r>
+    </w:p>
+    <w:p>
+      <w:pPr>
+        <w:ind w:firstLine="480"/>
+      </w:pPr>
+      <w:r>
+        <w:rPr>
+          <w:rFonts w:hint="eastAsia"/>
+        </w:rPr>
+        <w:t>系统使用了</w:t>
+      </w:r>
+      <w:r>
+        <w:rPr>
+          <w:rFonts w:hint="eastAsia"/>
+        </w:rPr>
+        <w:t>WangEditor</w:t>
+      </w:r>
+      <w:r>
+        <w:rPr>
+          <w:rFonts w:hint="eastAsia"/>
+        </w:rPr>
+        <w:t>组件作为文章创建和浏览，简单配置好图片上传链接和是否</w:t>
+      </w:r>
+      <w:r>
+        <w:rPr>
+          <w:rFonts w:hint="eastAsia"/>
+        </w:rPr>
+        <w:t>readonly</w:t>
+      </w:r>
+      <w:r>
+        <w:rPr>
+          <w:rFonts w:hint="eastAsia"/>
+        </w:rPr>
+        <w:t>之后即可完成编辑和文章内容展示两个样式的展现。同时封装了文章预览组件，可以简单预览文章的标题、封面、摘要、浏览量等基础信息。对于文章信息的</w:t>
+      </w:r>
+      <w:r>
+        <w:rPr>
+          <w:rFonts w:hint="eastAsia"/>
+        </w:rPr>
+        <w:lastRenderedPageBreak/>
+        <w:t>查询。则只使用了数据库中关键字查询实现。</w:t>
+      </w:r>
+    </w:p>
+    <w:p>
+      <w:pPr>
+        <w:ind w:firstLine="480"/>
+      </w:pPr>
+      <w:r>
+        <w:rPr>
+          <w:rFonts w:hint="eastAsia"/>
+        </w:rPr>
+        <w:t>在服务层，封装了通过文章中的每一个字段进行筛选的全局筛选器，实现了通过各个字段进行文章筛选功能。同时在文章创建结构，异步调用大模型接口实现了文章的总结，并设计了多次调用直到获得最终的总结才会停止，最终获得</w:t>
+      </w:r>
+      <w:r>
+        <w:rPr>
+          <w:rFonts w:hint="eastAsia"/>
+        </w:rPr>
+        <w:t>AI</w:t>
+      </w:r>
+      <w:r>
+        <w:rPr>
+          <w:rFonts w:hint="eastAsia"/>
+        </w:rPr>
+        <w:t>智能总结存储在数据库中。创建的文章在数据库中，只有被管理员审核通过的才可以被查询到。</w:t>
+      </w:r>
+    </w:p>
+    <w:p>
+      <w:pPr>
+        <w:ind w:firstLine="480"/>
+      </w:pPr>
+      <w:r>
+        <w:rPr>
+          <w:noProof/>
+          <w14:ligatures w14:val="standardContextual"/>
+        </w:rPr>
+        <w:drawing>
+          <wp:inline distT="0" distB="0" distL="0" distR="0" wp14:anchorId="691E75E1" wp14:editId="509D1859">
+            <wp:extent cx="5651500" cy="2050415"/>
+            <wp:effectExtent l="0" t="0" r="6350" b="6985"/>
+            <wp:docPr id="1530452874" name="图片 1" descr="图示&#10;&#10;AI 生成的内容可能不正确。"/>
+            <wp:cNvGraphicFramePr>
+              <a:graphicFrameLocks xmlns:a="http://schemas.openxmlformats.org/drawingml/2006/main" noChangeAspect="1"/>
+            </wp:cNvGraphicFramePr>
+            <a:graphic xmlns:a="http://schemas.openxmlformats.org/drawingml/2006/main">
+              <a:graphicData uri="http://schemas.openxmlformats.org/drawingml/2006/picture">
+                <pic:pic xmlns:pic="http://schemas.openxmlformats.org/drawingml/2006/picture">
+                  <pic:nvPicPr>
+                    <pic:cNvPr id="1530452874" name="图片 1" descr="图示&#10;&#10;AI 生成的内容可能不正确。"/>
+                    <pic:cNvPicPr/>
+                  </pic:nvPicPr>
+                  <pic:blipFill>
+                    <a:blip r:embed="rId24"/>
+                    <a:stretch>
+                      <a:fillRect/>
+                    </a:stretch>
+                  </pic:blipFill>
+                  <pic:spPr>
+                    <a:xfrm>
+                      <a:off x="0" y="0"/>
+                      <a:ext cx="5651500" cy="2050415"/>
+                    </a:xfrm>
+                    <a:prstGeom prst="rect">
+                      <a:avLst/>
+                    </a:prstGeom>
+                  </pic:spPr>
+                </pic:pic>
+              </a:graphicData>
+            </a:graphic>
+          </wp:inline>
+        </w:drawing>
+      </w:r>
+    </w:p>
+    <w:p>
+      <w:pPr>
+        <w:pStyle w:val="afff7"/>
+        <w:ind w:firstLine="480"/>
+        <w:rPr>
+          <w:shd w:val="clear" w:color="auto" w:fill="FFFFFF"/>
+        </w:rPr>
+      </w:pPr>
+      <w:r>
+        <w:rPr>
+          <w:rFonts w:hint="eastAsia"/>
+          <w:noProof/>
+        </w:rPr>
+        <w:t>图</w:t>
+      </w:r>
+      <w:r>
+        <w:rPr>
+          <w:rFonts w:hint="eastAsia"/>
+          <w:noProof/>
+        </w:rPr>
+        <w:t xml:space="preserve">7 </w:t>
+      </w:r>
+      <w:r>
+        <w:rPr>
+          <w:rFonts w:hint="eastAsia"/>
+          <w:noProof/>
+        </w:rPr>
+        <w:t>文章管理设计用例图</w:t>
+      </w:r>
+    </w:p>
+    <w:p>
+      <w:pPr>
+        <w:pStyle w:val="afff5"/>
+        <w:ind w:firstLineChars="0" w:firstLine="0"/>
+      </w:pPr>
+      <w:r>
+        <w:rPr>
+          <w:rFonts w:hint="eastAsia"/>
+        </w:rPr>
+        <w:t>4</w:t>
+      </w:r>
+      <w:r>
+        <w:t>.</w:t>
+      </w:r>
+      <w:r>
+        <w:rPr>
+          <w:rFonts w:hint="eastAsia"/>
+        </w:rPr>
+        <w:t>2</w:t>
+      </w:r>
+      <w:r>
+        <w:t>.</w:t>
+      </w:r>
+      <w:r>
+        <w:rPr>
+          <w:rFonts w:hint="eastAsia"/>
+        </w:rPr>
+        <w:t xml:space="preserve">3 </w:t>
+      </w:r>
+      <w:r>
+        <w:t xml:space="preserve"> </w:t>
+      </w:r>
+      <w:r>
+        <w:rPr>
+          <w:rFonts w:hint="eastAsia"/>
+        </w:rPr>
+        <w:t>互助帮学设计</w:t>
+      </w:r>
+    </w:p>
+    <w:p>
+      <w:pPr>
+        <w:ind w:firstLine="480"/>
+      </w:pPr>
+    </w:p>
+    <w:p>
+      <w:pPr>
+        <w:pStyle w:val="afff5"/>
+        <w:ind w:firstLineChars="0" w:firstLine="0"/>
+      </w:pPr>
+      <w:r>
+        <w:rPr>
+          <w:rFonts w:hint="eastAsia"/>
+        </w:rPr>
+        <w:t>4</w:t>
+      </w:r>
+      <w:r>
+        <w:t>.</w:t>
+      </w:r>
+      <w:r>
+        <w:rPr>
+          <w:rFonts w:hint="eastAsia"/>
+        </w:rPr>
+        <w:t>2</w:t>
+      </w:r>
+      <w:r>
+        <w:t>.</w:t>
+      </w:r>
+      <w:r>
+        <w:rPr>
+          <w:rFonts w:hint="eastAsia"/>
+        </w:rPr>
+        <w:t xml:space="preserve">4 </w:t>
+      </w:r>
+      <w:r>
+        <w:t xml:space="preserve"> </w:t>
+      </w:r>
+      <w:r>
+        <w:rPr>
+          <w:rFonts w:hint="eastAsia"/>
+        </w:rPr>
+        <w:t>沟通模块设计</w:t>
+      </w:r>
+    </w:p>
+    <w:p>
+      <w:pPr>
+        <w:ind w:firstLine="480"/>
+      </w:pPr>
+    </w:p>
+    <w:p>
+      <w:pPr>
+        <w:pStyle w:val="afff5"/>
+        <w:ind w:firstLineChars="0" w:firstLine="0"/>
+      </w:pPr>
+      <w:r>
+        <w:rPr>
+          <w:rFonts w:hint="eastAsia"/>
+        </w:rPr>
+        <w:t>4</w:t>
+      </w:r>
+      <w:r>
+        <w:t>.</w:t>
+      </w:r>
+      <w:r>
+        <w:rPr>
+          <w:rFonts w:hint="eastAsia"/>
+        </w:rPr>
+        <w:t>2</w:t>
+      </w:r>
+      <w:r>
+        <w:t>.</w:t>
+      </w:r>
+      <w:r>
+        <w:rPr>
+          <w:rFonts w:hint="eastAsia"/>
+        </w:rPr>
+        <w:t xml:space="preserve">5 </w:t>
+      </w:r>
+      <w:r>
+        <w:t xml:space="preserve"> </w:t>
+      </w:r>
+      <w:r>
+        <w:rPr>
+          <w:rFonts w:hint="eastAsia"/>
+        </w:rPr>
+        <w:t>后台模块设计</w:t>
+      </w:r>
+    </w:p>
+    <w:p>
+      <w:pPr>
+        <w:ind w:firstLine="480"/>
+      </w:pPr>
+    </w:p>
+    <w:p>
+      <w:pPr>
+        <w:ind w:firstLine="480"/>
+      </w:pPr>
     </w:p>
     <w:sectPr>
-      <w:footerReference w:type="default" r:id="rId22"/>
+      <w:footerReference w:type="default" r:id="rId25"/>
       <w:footnotePr>
         <w:numFmt w:val="decimalEnclosedCircleChinese"/>
         <w:numRestart w:val="eachPage"/>
@@ -5709,7 +7041,7 @@
       <mc:AlternateContent>
         <mc:Choice Requires="wps">
           <w:drawing>
-            <wp:anchor distT="0" distB="0" distL="114300" distR="114300" simplePos="0" relativeHeight="251659264" behindDoc="0" locked="0" layoutInCell="1" allowOverlap="1" wp14:anchorId="638AA7B1" wp14:editId="5950248A">
+            <wp:anchor distT="0" distB="0" distL="114300" distR="114300" simplePos="0" relativeHeight="251659264" behindDoc="0" locked="0" layoutInCell="1" allowOverlap="1" wp14:anchorId="640511AB" wp14:editId="3183C83B">
               <wp:simplePos x="0" y="0"/>
               <wp:positionH relativeFrom="margin">
                 <wp:align>right</wp:align>
@@ -5784,7 +7116,7 @@
         </mc:Choice>
         <mc:Fallback>
           <w:pict>
-            <v:shapetype w14:anchorId="638AA7B1" id="_x0000_t202" coordsize="21600,21600" o:spt="202" path="m,l,21600r21600,l21600,xe">
+            <v:shapetype w14:anchorId="640511AB" id="_x0000_t202" coordsize="21600,21600" o:spt="202" path="m,l,21600r21600,l21600,xe">
               <v:stroke joinstyle="miter"/>
               <v:path gradientshapeok="t" o:connecttype="rect"/>
             </v:shapetype>
@@ -6219,6 +7551,95 @@
     </w:lvl>
   </w:abstractNum>
   <w:abstractNum w:abstractNumId="3" w15:restartNumberingAfterBreak="0">
+    <w:nsid w:val="0D3A1153"/>
+    <w:multiLevelType w:val="hybridMultilevel"/>
+    <w:tmpl w:val="B6289A70"/>
+    <w:lvl w:ilvl="0" w:tplc="09F41A20">
+      <w:start w:val="1"/>
+      <w:numFmt w:val="decimal"/>
+      <w:lvlText w:val="（%1）"/>
+      <w:lvlJc w:val="left"/>
+      <w:pPr>
+        <w:ind w:left="1200" w:hanging="720"/>
+      </w:pPr>
+      <w:rPr>
+        <w:rFonts w:hint="default"/>
+      </w:rPr>
+    </w:lvl>
+    <w:lvl w:ilvl="1" w:tplc="04090019" w:tentative="1">
+      <w:start w:val="1"/>
+      <w:numFmt w:val="lowerLetter"/>
+      <w:lvlText w:val="%2)"/>
+      <w:lvlJc w:val="left"/>
+      <w:pPr>
+        <w:ind w:left="1360" w:hanging="440"/>
+      </w:pPr>
+    </w:lvl>
+    <w:lvl w:ilvl="2" w:tplc="0409001B" w:tentative="1">
+      <w:start w:val="1"/>
+      <w:numFmt w:val="lowerRoman"/>
+      <w:lvlText w:val="%3."/>
+      <w:lvlJc w:val="right"/>
+      <w:pPr>
+        <w:ind w:left="1800" w:hanging="440"/>
+      </w:pPr>
+    </w:lvl>
+    <w:lvl w:ilvl="3" w:tplc="0409000F" w:tentative="1">
+      <w:start w:val="1"/>
+      <w:numFmt w:val="decimal"/>
+      <w:lvlText w:val="%4."/>
+      <w:lvlJc w:val="left"/>
+      <w:pPr>
+        <w:ind w:left="2240" w:hanging="440"/>
+      </w:pPr>
+    </w:lvl>
+    <w:lvl w:ilvl="4" w:tplc="04090019" w:tentative="1">
+      <w:start w:val="1"/>
+      <w:numFmt w:val="lowerLetter"/>
+      <w:lvlText w:val="%5)"/>
+      <w:lvlJc w:val="left"/>
+      <w:pPr>
+        <w:ind w:left="2680" w:hanging="440"/>
+      </w:pPr>
+    </w:lvl>
+    <w:lvl w:ilvl="5" w:tplc="0409001B" w:tentative="1">
+      <w:start w:val="1"/>
+      <w:numFmt w:val="lowerRoman"/>
+      <w:lvlText w:val="%6."/>
+      <w:lvlJc w:val="right"/>
+      <w:pPr>
+        <w:ind w:left="3120" w:hanging="440"/>
+      </w:pPr>
+    </w:lvl>
+    <w:lvl w:ilvl="6" w:tplc="0409000F" w:tentative="1">
+      <w:start w:val="1"/>
+      <w:numFmt w:val="decimal"/>
+      <w:lvlText w:val="%7."/>
+      <w:lvlJc w:val="left"/>
+      <w:pPr>
+        <w:ind w:left="3560" w:hanging="440"/>
+      </w:pPr>
+    </w:lvl>
+    <w:lvl w:ilvl="7" w:tplc="04090019" w:tentative="1">
+      <w:start w:val="1"/>
+      <w:numFmt w:val="lowerLetter"/>
+      <w:lvlText w:val="%8)"/>
+      <w:lvlJc w:val="left"/>
+      <w:pPr>
+        <w:ind w:left="4000" w:hanging="440"/>
+      </w:pPr>
+    </w:lvl>
+    <w:lvl w:ilvl="8" w:tplc="0409001B" w:tentative="1">
+      <w:start w:val="1"/>
+      <w:numFmt w:val="lowerRoman"/>
+      <w:lvlText w:val="%9."/>
+      <w:lvlJc w:val="right"/>
+      <w:pPr>
+        <w:ind w:left="4440" w:hanging="440"/>
+      </w:pPr>
+    </w:lvl>
+  </w:abstractNum>
+  <w:abstractNum w:abstractNumId="4" w15:restartNumberingAfterBreak="0">
     <w:nsid w:val="215443C7"/>
     <w:multiLevelType w:val="multilevel"/>
     <w:tmpl w:val="626A179A"/>
@@ -6340,7 +7761,7 @@
       </w:rPr>
     </w:lvl>
   </w:abstractNum>
-  <w:abstractNum w:abstractNumId="4" w15:restartNumberingAfterBreak="0">
+  <w:abstractNum w:abstractNumId="5" w15:restartNumberingAfterBreak="0">
     <w:nsid w:val="2896341B"/>
     <w:multiLevelType w:val="hybridMultilevel"/>
     <w:tmpl w:val="EC10BDEA"/>
@@ -6429,7 +7850,7 @@
       </w:pPr>
     </w:lvl>
   </w:abstractNum>
-  <w:abstractNum w:abstractNumId="5" w15:restartNumberingAfterBreak="0">
+  <w:abstractNum w:abstractNumId="6" w15:restartNumberingAfterBreak="0">
     <w:nsid w:val="40401BC7"/>
     <w:multiLevelType w:val="multilevel"/>
     <w:tmpl w:val="92206F40"/>
@@ -6542,7 +7963,7 @@
       </w:rPr>
     </w:lvl>
   </w:abstractNum>
-  <w:abstractNum w:abstractNumId="6" w15:restartNumberingAfterBreak="0">
+  <w:abstractNum w:abstractNumId="7" w15:restartNumberingAfterBreak="0">
     <w:nsid w:val="5C422602"/>
     <w:multiLevelType w:val="multilevel"/>
     <w:tmpl w:val="91D06AA2"/>
@@ -6691,7 +8112,7 @@
       </w:rPr>
     </w:lvl>
   </w:abstractNum>
-  <w:abstractNum w:abstractNumId="7" w15:restartNumberingAfterBreak="0">
+  <w:abstractNum w:abstractNumId="8" w15:restartNumberingAfterBreak="0">
     <w:nsid w:val="7E984EC4"/>
     <w:multiLevelType w:val="multilevel"/>
     <w:tmpl w:val="EE4A5702"/>
@@ -6844,10 +8265,10 @@
     <w:abstractNumId w:val="0"/>
   </w:num>
   <w:num w:numId="2" w16cid:durableId="734863063">
-    <w:abstractNumId w:val="4"/>
+    <w:abstractNumId w:val="5"/>
   </w:num>
   <w:num w:numId="3" w16cid:durableId="1505509874">
-    <w:abstractNumId w:val="3"/>
+    <w:abstractNumId w:val="4"/>
   </w:num>
   <w:num w:numId="4" w16cid:durableId="572786633">
     <w:abstractNumId w:val="2"/>
@@ -6856,13 +8277,16 @@
     <w:abstractNumId w:val="1"/>
   </w:num>
   <w:num w:numId="6" w16cid:durableId="776219545">
+    <w:abstractNumId w:val="7"/>
+  </w:num>
+  <w:num w:numId="7" w16cid:durableId="614559910">
     <w:abstractNumId w:val="6"/>
   </w:num>
-  <w:num w:numId="7" w16cid:durableId="614559910">
-    <w:abstractNumId w:val="5"/>
+  <w:num w:numId="8" w16cid:durableId="1313755685">
+    <w:abstractNumId w:val="8"/>
   </w:num>
-  <w:num w:numId="8" w16cid:durableId="1313755685">
-    <w:abstractNumId w:val="7"/>
+  <w:num w:numId="9" w16cid:durableId="670253990">
+    <w:abstractNumId w:val="3"/>
   </w:num>
 </w:numbering>
 </file>
